--- a/Dominic Pisano Resume.docx
+++ b/Dominic Pisano Resume.docx
@@ -1,6 +1,6 @@
 
 <file path=word/document.xml><?xml version="1.0" encoding="utf-8"?>
-<w:document xmlns:wpc="http://schemas.microsoft.com/office/word/2010/wordprocessingCanvas" xmlns:cx="http://schemas.microsoft.com/office/drawing/2014/chartex" xmlns:cx1="http://schemas.microsoft.com/office/drawing/2015/9/8/chartex" xmlns:cx2="http://schemas.microsoft.com/office/drawing/2015/10/21/chartex" xmlns:cx3="http://schemas.microsoft.com/office/drawing/2016/5/9/chartex" xmlns:cx4="http://schemas.microsoft.com/office/drawing/2016/5/10/chartex" xmlns:cx5="http://schemas.microsoft.com/office/drawing/2016/5/11/chartex" xmlns:cx6="http://schemas.microsoft.com/office/drawing/2016/5/12/chartex" xmlns:cx7="http://schemas.microsoft.com/office/drawing/2016/5/13/chartex" xmlns:cx8="http://schemas.microsoft.com/office/drawing/2016/5/14/chartex" xmlns:mc="http://schemas.openxmlformats.org/markup-compatibility/2006" xmlns:aink="http://schemas.microsoft.com/office/drawing/2016/ink" xmlns:am3d="http://schemas.microsoft.com/office/drawing/2017/model3d" xmlns:o="urn:schemas-microsoft-com:office:office" xmlns:r="http://schemas.openxmlformats.org/officeDocument/2006/relationships" xmlns:m="http://schemas.openxmlformats.org/officeDocument/2006/math" xmlns:v="urn:schemas-microsoft-com:vml" xmlns:wp14="http://schemas.microsoft.com/office/word/2010/wordprocessingDrawing" xmlns:wp="http://schemas.openxmlformats.org/drawingml/2006/wordprocessingDrawing" xmlns:w10="urn:schemas-microsoft-com:office:word" xmlns:w="http://schemas.openxmlformats.org/wordprocessingml/2006/main" xmlns:w14="http://schemas.microsoft.com/office/word/2010/wordml" xmlns:w15="http://schemas.microsoft.com/office/word/2012/wordml" xmlns:w16cex="http://schemas.microsoft.com/office/word/2018/wordml/cex" xmlns:w16cid="http://schemas.microsoft.com/office/word/2016/wordml/cid" xmlns:w16="http://schemas.microsoft.com/office/word/2018/wordml" xmlns:w16sdtdh="http://schemas.microsoft.com/office/word/2020/wordml/sdtdatahash" xmlns:w16se="http://schemas.microsoft.com/office/word/2015/wordml/symex" xmlns:wpg="http://schemas.microsoft.com/office/word/2010/wordprocessingGroup" xmlns:wpi="http://schemas.microsoft.com/office/word/2010/wordprocessingInk" xmlns:wne="http://schemas.microsoft.com/office/word/2006/wordml" xmlns:wps="http://schemas.microsoft.com/office/word/2010/wordprocessingShape" mc:Ignorable="w14 w15 w16se w16cid w16 w16cex w16sdtdh wp14">
+<w:document xmlns:wpc="http://schemas.microsoft.com/office/word/2010/wordprocessingCanvas" xmlns:cx="http://schemas.microsoft.com/office/drawing/2014/chartex" xmlns:cx1="http://schemas.microsoft.com/office/drawing/2015/9/8/chartex" xmlns:cx2="http://schemas.microsoft.com/office/drawing/2015/10/21/chartex" xmlns:cx3="http://schemas.microsoft.com/office/drawing/2016/5/9/chartex" xmlns:cx4="http://schemas.microsoft.com/office/drawing/2016/5/10/chartex" xmlns:cx5="http://schemas.microsoft.com/office/drawing/2016/5/11/chartex" xmlns:cx6="http://schemas.microsoft.com/office/drawing/2016/5/12/chartex" xmlns:cx7="http://schemas.microsoft.com/office/drawing/2016/5/13/chartex" xmlns:cx8="http://schemas.microsoft.com/office/drawing/2016/5/14/chartex" xmlns:mc="http://schemas.openxmlformats.org/markup-compatibility/2006" xmlns:aink="http://schemas.microsoft.com/office/drawing/2016/ink" xmlns:am3d="http://schemas.microsoft.com/office/drawing/2017/model3d" xmlns:o="urn:schemas-microsoft-com:office:office" xmlns:oel="http://schemas.microsoft.com/office/2019/extlst" xmlns:r="http://schemas.openxmlformats.org/officeDocument/2006/relationships" xmlns:m="http://schemas.openxmlformats.org/officeDocument/2006/math" xmlns:v="urn:schemas-microsoft-com:vml" xmlns:wp14="http://schemas.microsoft.com/office/word/2010/wordprocessingDrawing" xmlns:wp="http://schemas.openxmlformats.org/drawingml/2006/wordprocessingDrawing" xmlns:w10="urn:schemas-microsoft-com:office:word" xmlns:w="http://schemas.openxmlformats.org/wordprocessingml/2006/main" xmlns:w14="http://schemas.microsoft.com/office/word/2010/wordml" xmlns:w15="http://schemas.microsoft.com/office/word/2012/wordml" xmlns:w16cex="http://schemas.microsoft.com/office/word/2018/wordml/cex" xmlns:w16cid="http://schemas.microsoft.com/office/word/2016/wordml/cid" xmlns:w16="http://schemas.microsoft.com/office/word/2018/wordml" xmlns:w16sdtdh="http://schemas.microsoft.com/office/word/2020/wordml/sdtdatahash" xmlns:w16se="http://schemas.microsoft.com/office/word/2015/wordml/symex" xmlns:wpg="http://schemas.microsoft.com/office/word/2010/wordprocessingGroup" xmlns:wpi="http://schemas.microsoft.com/office/word/2010/wordprocessingInk" xmlns:wne="http://schemas.microsoft.com/office/word/2006/wordml" xmlns:wps="http://schemas.microsoft.com/office/word/2010/wordprocessingShape" mc:Ignorable="w14 w15 w16se w16cid w16 w16cex w16sdtdh wp14">
   <w:body>
     <w:p>
       <w:pPr>
@@ -25,6 +25,7 @@
         <w:rPr>
           <w:sz w:val="24"/>
           <w:szCs w:val="24"/>
+          <w:u w:val="single"/>
         </w:rPr>
       </w:pPr>
       <w:r>
@@ -39,29 +40,103 @@
           <w:sz w:val="24"/>
           <w:szCs w:val="24"/>
         </w:rPr>
-        <w:t xml:space="preserve"> - </w:t>
+        <w:t xml:space="preserve"> </w:t>
       </w:r>
       <w:r>
         <w:rPr>
           <w:sz w:val="24"/>
           <w:szCs w:val="24"/>
         </w:rPr>
-        <w:t>Thorndale, PA</w:t>
+        <w:t>–</w:t>
       </w:r>
       <w:r>
         <w:rPr>
           <w:sz w:val="24"/>
           <w:szCs w:val="24"/>
         </w:rPr>
-        <w:t xml:space="preserve"> - </w:t>
-      </w:r>
+        <w:t xml:space="preserve"> </w:t>
+      </w:r>
+      <w:hyperlink r:id="rId6" w:history="1">
+        <w:r>
+          <w:rPr>
+            <w:rStyle w:val="Hyperlink"/>
+            <w:sz w:val="24"/>
+            <w:szCs w:val="24"/>
+          </w:rPr>
+          <w:t>pisano.d</w:t>
+        </w:r>
+        <w:r>
+          <w:rPr>
+            <w:rStyle w:val="Hyperlink"/>
+            <w:sz w:val="24"/>
+            <w:szCs w:val="24"/>
+          </w:rPr>
+          <w:t>o</w:t>
+        </w:r>
+        <w:r>
+          <w:rPr>
+            <w:rStyle w:val="Hyperlink"/>
+            <w:sz w:val="24"/>
+            <w:szCs w:val="24"/>
+          </w:rPr>
+          <w:t>minic@gmail.com</w:t>
+        </w:r>
+      </w:hyperlink>
       <w:r>
         <w:rPr>
           <w:sz w:val="24"/>
           <w:szCs w:val="24"/>
         </w:rPr>
-        <w:t>pisano.dominic@gmail.com</w:t>
-      </w:r>
+        <w:t xml:space="preserve"> </w:t>
+      </w:r>
+      <w:r>
+        <w:rPr>
+          <w:sz w:val="24"/>
+          <w:szCs w:val="24"/>
+        </w:rPr>
+        <w:t xml:space="preserve">– </w:t>
+      </w:r>
+      <w:hyperlink r:id="rId7" w:history="1">
+        <w:r>
+          <w:rPr>
+            <w:rStyle w:val="Hyperlink"/>
+            <w:sz w:val="24"/>
+            <w:szCs w:val="24"/>
+          </w:rPr>
+          <w:t>dominicpisano.com</w:t>
+        </w:r>
+      </w:hyperlink>
+      <w:r>
+        <w:rPr>
+          <w:sz w:val="24"/>
+          <w:szCs w:val="24"/>
+        </w:rPr>
+        <w:t xml:space="preserve"> </w:t>
+      </w:r>
+      <w:r>
+        <w:rPr>
+          <w:sz w:val="24"/>
+          <w:szCs w:val="24"/>
+        </w:rPr>
+        <w:t>–</w:t>
+      </w:r>
+      <w:r>
+        <w:rPr>
+          <w:sz w:val="24"/>
+          <w:szCs w:val="24"/>
+        </w:rPr>
+        <w:t xml:space="preserve"> </w:t>
+      </w:r>
+      <w:hyperlink r:id="rId8" w:history="1">
+        <w:r>
+          <w:rPr>
+            <w:rStyle w:val="Hyperlink"/>
+            <w:sz w:val="24"/>
+            <w:szCs w:val="24"/>
+          </w:rPr>
+          <w:t>linkedin.com/in/dominicfpisano</w:t>
+        </w:r>
+      </w:hyperlink>
     </w:p>
     <w:p>
       <w:pPr>
@@ -83,7 +158,7 @@
           <w:sz w:val="26"/>
           <w:szCs w:val="26"/>
         </w:rPr>
-        <w:t>Experience</w:t>
+        <w:t>Objective</w:t>
       </w:r>
     </w:p>
     <w:p>
@@ -92,26 +167,46 @@
           <w:tab w:val="right" w:pos="10800"/>
         </w:tabs>
         <w:spacing w:after="0"/>
-      </w:pPr>
-      <w:r>
+        <w:ind w:firstLine="360"/>
+        <w:jc w:val="both"/>
+      </w:pPr>
+      <w:r>
+        <w:t xml:space="preserve">I am a new graduate from West Chester University looking for a job in the computer science field. I am passionate about learning new technologies and enjoy working with others in a team environment. I am most familiar with Java, </w:t>
+      </w:r>
+      <w:r>
+        <w:t xml:space="preserve">and </w:t>
+      </w:r>
+      <w:r>
+        <w:t>JavaScript</w:t>
+      </w:r>
+      <w:r>
+        <w:t xml:space="preserve">, </w:t>
+      </w:r>
+      <w:r>
+        <w:t>but also proficient in Python, HTML, and CSS. I am customer service oriented and always willing to help solve problems. I am looking for a position in data science, software engineering, or IT where I can utilize my skills and continue to learn new technologies. I am excited to start my career in computer science and hope to find a position that will allow me to grow and learn new things.</w:t>
+      </w:r>
+    </w:p>
+    <w:p>
+      <w:pPr>
+        <w:pBdr>
+          <w:bottom w:val="single" w:sz="4" w:space="1" w:color="auto"/>
+        </w:pBdr>
+        <w:jc w:val="center"/>
         <w:rPr>
           <w:b/>
           <w:bCs/>
-        </w:rPr>
-        <w:t>Wegmans</w:t>
-      </w:r>
-      <w:r>
-        <w:tab/>
-        <w:t xml:space="preserve">June </w:t>
-      </w:r>
-      <w:r>
-        <w:t>2021</w:t>
-      </w:r>
-      <w:r>
-        <w:t xml:space="preserve"> – </w:t>
-      </w:r>
-      <w:r>
-        <w:t>Present</w:t>
+          <w:sz w:val="26"/>
+          <w:szCs w:val="26"/>
+        </w:rPr>
+      </w:pPr>
+      <w:r>
+        <w:rPr>
+          <w:b/>
+          <w:bCs/>
+          <w:sz w:val="26"/>
+          <w:szCs w:val="26"/>
+        </w:rPr>
+        <w:t>Education</w:t>
       </w:r>
     </w:p>
     <w:p>
@@ -122,97 +217,120 @@
         <w:spacing w:after="0"/>
       </w:pPr>
       <w:r>
-        <w:t>In</w:t>
-      </w:r>
-      <w:r>
-        <w:t xml:space="preserve">stacart </w:t>
-      </w:r>
-      <w:r>
-        <w:t>Shopper</w:t>
+        <w:rPr>
+          <w:b/>
+          <w:bCs/>
+        </w:rPr>
+        <w:t>West Chester University</w:t>
+      </w:r>
+      <w:r>
+        <w:t xml:space="preserve"> | Bachelor of Science in Computer Science</w:t>
       </w:r>
       <w:r>
         <w:tab/>
       </w:r>
       <w:r>
-        <w:t>Downingtown</w:t>
-      </w:r>
-      <w:r>
-        <w:t>, PA</w:t>
-      </w:r>
-    </w:p>
-    <w:p>
-      <w:pPr>
-        <w:pStyle w:val="ListParagraph"/>
-        <w:numPr>
-          <w:ilvl w:val="0"/>
-          <w:numId w:val="1"/>
-        </w:numPr>
-      </w:pPr>
-      <w:r>
-        <w:t xml:space="preserve">Utilize Instacart app </w:t>
-      </w:r>
-      <w:r>
-        <w:t>to communicate with and fulfill customer orders</w:t>
-      </w:r>
-      <w:r>
-        <w:t>.</w:t>
-      </w:r>
-    </w:p>
-    <w:p>
-      <w:pPr>
-        <w:pStyle w:val="ListParagraph"/>
-        <w:numPr>
-          <w:ilvl w:val="0"/>
-          <w:numId w:val="1"/>
-        </w:numPr>
-      </w:pPr>
-      <w:r>
-        <w:t xml:space="preserve">Properly handle product, use necessary </w:t>
-      </w:r>
-      <w:r>
-        <w:t>equipment,</w:t>
-      </w:r>
-      <w:r>
-        <w:t xml:space="preserve"> and bag items to ensure they reach their destination safely</w:t>
-      </w:r>
-      <w:r>
-        <w:t>.</w:t>
-      </w:r>
-    </w:p>
-    <w:p>
-      <w:pPr>
-        <w:pStyle w:val="ListParagraph"/>
-        <w:numPr>
-          <w:ilvl w:val="0"/>
-          <w:numId w:val="1"/>
-        </w:numPr>
-      </w:pPr>
-      <w:r>
-        <w:t>Accurately and efficiently scan items, make appropriate substitutions as needed</w:t>
+        <w:t>Expected December 2022</w:t>
+      </w:r>
+    </w:p>
+    <w:p>
+      <w:pPr>
+        <w:spacing w:after="0"/>
+        <w:ind w:left="360"/>
+        <w:jc w:val="both"/>
+      </w:pPr>
+      <w:r>
+        <w:rPr>
+          <w:b/>
+          <w:bCs/>
+        </w:rPr>
+        <w:t>Relevant Coursework</w:t>
+      </w:r>
+      <w:r>
+        <w:t>:</w:t>
+      </w:r>
+      <w:r>
+        <w:t xml:space="preserve"> Data Structures and Algorithms</w:t>
       </w:r>
       <w:r>
         <w:t>,</w:t>
       </w:r>
       <w:r>
-        <w:t xml:space="preserve"> and process payments</w:t>
-      </w:r>
-      <w:r>
-        <w:t>.</w:t>
-      </w:r>
-    </w:p>
-    <w:p>
-      <w:pPr>
-        <w:pStyle w:val="ListParagraph"/>
-        <w:numPr>
-          <w:ilvl w:val="0"/>
-          <w:numId w:val="1"/>
-        </w:numPr>
-      </w:pPr>
-      <w:r>
-        <w:t>Accurately and efficiently fulfill customer orders and stage them in fulfillment area</w:t>
-      </w:r>
-      <w:r>
-        <w:t>.</w:t>
+        <w:t xml:space="preserve"> Object-oriented Programming</w:t>
+      </w:r>
+      <w:r>
+        <w:t>,</w:t>
+      </w:r>
+      <w:r>
+        <w:t xml:space="preserve"> Software Engineering</w:t>
+      </w:r>
+      <w:r>
+        <w:t xml:space="preserve">, </w:t>
+      </w:r>
+      <w:r>
+        <w:t>Network Communications</w:t>
+      </w:r>
+      <w:r>
+        <w:t>,</w:t>
+      </w:r>
+      <w:r>
+        <w:t xml:space="preserve"> Computer Security</w:t>
+      </w:r>
+      <w:r>
+        <w:t>,</w:t>
+      </w:r>
+      <w:r>
+        <w:t xml:space="preserve"> Calculus</w:t>
+      </w:r>
+    </w:p>
+    <w:p>
+      <w:pPr>
+        <w:tabs>
+          <w:tab w:val="right" w:pos="10800"/>
+        </w:tabs>
+        <w:spacing w:before="240"/>
+      </w:pPr>
+      <w:r>
+        <w:rPr>
+          <w:b/>
+          <w:bCs/>
+        </w:rPr>
+        <w:t>Delaware County Community College</w:t>
+      </w:r>
+      <w:r>
+        <w:t xml:space="preserve"> | </w:t>
+      </w:r>
+      <w:r>
+        <w:t>Associate of Science in Computer Science</w:t>
+      </w:r>
+      <w:r>
+        <w:tab/>
+      </w:r>
+      <w:r>
+        <w:t>2021</w:t>
+      </w:r>
+    </w:p>
+    <w:p>
+      <w:pPr>
+        <w:pBdr>
+          <w:bottom w:val="single" w:sz="4" w:space="1" w:color="auto"/>
+        </w:pBdr>
+        <w:jc w:val="center"/>
+        <w:rPr>
+          <w:b/>
+          <w:bCs/>
+          <w:sz w:val="28"/>
+          <w:szCs w:val="28"/>
+        </w:rPr>
+      </w:pPr>
+      <w:r>
+        <w:rPr>
+          <w:b/>
+          <w:bCs/>
+          <w:sz w:val="26"/>
+          <w:szCs w:val="26"/>
+        </w:rPr>
+        <w:t>Projects</w:t>
       </w:r>
     </w:p>
     <w:p>
@@ -221,213 +339,89 @@
           <w:tab w:val="right" w:pos="10800"/>
         </w:tabs>
         <w:spacing w:after="0"/>
-      </w:pPr>
-      <w:r>
         <w:rPr>
           <w:b/>
           <w:bCs/>
         </w:rPr>
-        <w:t>CVS</w:t>
-      </w:r>
+      </w:pPr>
       <w:r>
         <w:rPr>
           <w:b/>
           <w:bCs/>
         </w:rPr>
-        <w:t xml:space="preserve"> Pharmacy</w:t>
-      </w:r>
+        <w:t xml:space="preserve">Notepad </w:t>
+      </w:r>
+      <w:r>
+        <w:t xml:space="preserve">– </w:t>
+      </w:r>
+      <w:hyperlink r:id="rId9" w:history="1">
+        <w:r>
+          <w:rPr>
+            <w:rStyle w:val="Hyperlink"/>
+          </w:rPr>
+          <w:t>GitHub Repo</w:t>
+        </w:r>
+      </w:hyperlink>
       <w:r>
         <w:tab/>
       </w:r>
       <w:r>
-        <w:t>June</w:t>
-      </w:r>
-      <w:r>
-        <w:t xml:space="preserve"> </w:t>
-      </w:r>
-      <w:r>
-        <w:t>2019</w:t>
-      </w:r>
-      <w:r>
-        <w:t xml:space="preserve"> </w:t>
-      </w:r>
-      <w:r>
-        <w:t>–</w:t>
-      </w:r>
-      <w:r>
-        <w:t xml:space="preserve"> </w:t>
-      </w:r>
-      <w:r>
-        <w:t>July 2021</w:t>
-      </w:r>
-    </w:p>
-    <w:p>
-      <w:pPr>
+        <w:rPr>
+          <w:i/>
+          <w:iCs/>
+        </w:rPr>
+        <w:t>JavaScript, Java, HTML, CSS</w:t>
+      </w:r>
+    </w:p>
+    <w:p>
+      <w:pPr>
+        <w:pStyle w:val="ListParagraph"/>
+        <w:numPr>
+          <w:ilvl w:val="0"/>
+          <w:numId w:val="7"/>
+        </w:numPr>
         <w:tabs>
           <w:tab w:val="right" w:pos="10800"/>
         </w:tabs>
         <w:spacing w:after="0"/>
-      </w:pPr>
-      <w:r>
-        <w:t>Shift Supervisor</w:t>
-      </w:r>
-      <w:r>
-        <w:tab/>
-      </w:r>
-      <w:r>
-        <w:t>Thorndale, PA</w:t>
-      </w:r>
-    </w:p>
-    <w:p>
-      <w:pPr>
-        <w:pStyle w:val="ListParagraph"/>
-        <w:numPr>
-          <w:ilvl w:val="0"/>
-          <w:numId w:val="1"/>
-        </w:numPr>
-      </w:pPr>
-      <w:r>
-        <w:t>Serve as manager and perform managerial duties in the manager's absence.</w:t>
-      </w:r>
-    </w:p>
-    <w:p>
-      <w:pPr>
-        <w:pStyle w:val="ListParagraph"/>
-        <w:numPr>
-          <w:ilvl w:val="0"/>
-          <w:numId w:val="1"/>
-        </w:numPr>
-      </w:pPr>
-      <w:r>
-        <w:t>Addresses all customer complaints in a professional and timely manner.</w:t>
-      </w:r>
-    </w:p>
-    <w:p>
-      <w:pPr>
-        <w:pStyle w:val="ListParagraph"/>
-        <w:numPr>
-          <w:ilvl w:val="0"/>
-          <w:numId w:val="1"/>
-        </w:numPr>
-      </w:pPr>
-      <w:r>
-        <w:t>Operate cash registers, stock shelves, and keep the store clean and organized.</w:t>
-      </w:r>
-    </w:p>
-    <w:p>
-      <w:pPr>
-        <w:pStyle w:val="ListParagraph"/>
-        <w:numPr>
-          <w:ilvl w:val="0"/>
-          <w:numId w:val="1"/>
-        </w:numPr>
-      </w:pPr>
-      <w:r>
-        <w:t>Supervise associates on shift and ensure the daily task list is completed.</w:t>
-      </w:r>
-    </w:p>
-    <w:p>
-      <w:pPr>
-        <w:pStyle w:val="ListParagraph"/>
-        <w:numPr>
-          <w:ilvl w:val="0"/>
-          <w:numId w:val="1"/>
-        </w:numPr>
-      </w:pPr>
-      <w:r>
-        <w:t>Reconcile cash register at the end of the shift and lock the store.</w:t>
-      </w:r>
-    </w:p>
-    <w:p>
-      <w:pPr>
+        <w:ind w:left="720"/>
+      </w:pPr>
+      <w:r>
+        <w:t>Notepad is a simple note-taking app built with React and Spring Boot.</w:t>
+      </w:r>
+    </w:p>
+    <w:p>
+      <w:pPr>
+        <w:pStyle w:val="ListParagraph"/>
+        <w:numPr>
+          <w:ilvl w:val="0"/>
+          <w:numId w:val="7"/>
+        </w:numPr>
         <w:tabs>
           <w:tab w:val="right" w:pos="10800"/>
         </w:tabs>
         <w:spacing w:after="0"/>
-      </w:pPr>
-      <w:r>
-        <w:rPr>
-          <w:b/>
-          <w:bCs/>
-        </w:rPr>
-        <w:t>Rite Aid</w:t>
-      </w:r>
-      <w:r>
-        <w:tab/>
-      </w:r>
-      <w:r>
-        <w:t xml:space="preserve">May 2017 </w:t>
-      </w:r>
-      <w:r>
-        <w:t>–</w:t>
-      </w:r>
-      <w:r>
-        <w:t xml:space="preserve"> June 2019</w:t>
-      </w:r>
-    </w:p>
-    <w:p>
-      <w:pPr>
+        <w:ind w:left="720"/>
+      </w:pPr>
+      <w:r>
+        <w:t>It allows users to create, read, update, and delete notes, and uses a server to persist the notes in a database.</w:t>
+      </w:r>
+    </w:p>
+    <w:p>
+      <w:pPr>
+        <w:pStyle w:val="ListParagraph"/>
+        <w:numPr>
+          <w:ilvl w:val="0"/>
+          <w:numId w:val="7"/>
+        </w:numPr>
         <w:tabs>
           <w:tab w:val="right" w:pos="10800"/>
         </w:tabs>
         <w:spacing w:after="0"/>
-      </w:pPr>
-      <w:r>
-        <w:t>Shift Supervisor</w:t>
-      </w:r>
-      <w:r>
-        <w:tab/>
-      </w:r>
-      <w:r>
-        <w:t>West Chester, PA</w:t>
-      </w:r>
-    </w:p>
-    <w:p>
-      <w:pPr>
-        <w:pStyle w:val="ListParagraph"/>
-        <w:numPr>
-          <w:ilvl w:val="0"/>
-          <w:numId w:val="2"/>
-        </w:numPr>
-      </w:pPr>
-      <w:r>
-        <w:t>Removing outdated merchandise products from the shelves for damages/outdated.</w:t>
-      </w:r>
-    </w:p>
-    <w:p>
-      <w:pPr>
-        <w:pStyle w:val="ListParagraph"/>
-        <w:numPr>
-          <w:ilvl w:val="0"/>
-          <w:numId w:val="2"/>
-        </w:numPr>
-      </w:pPr>
-      <w:r>
-        <w:t>Set planograms for aisles, endcaps, and side wings according to the set layout.</w:t>
-      </w:r>
-    </w:p>
-    <w:p>
-      <w:pPr>
-        <w:pStyle w:val="ListParagraph"/>
-        <w:numPr>
-          <w:ilvl w:val="0"/>
-          <w:numId w:val="2"/>
-        </w:numPr>
-      </w:pPr>
-      <w:r>
-        <w:t>Pull merchandise from stock room to sales floor.</w:t>
-      </w:r>
-    </w:p>
-    <w:p>
-      <w:pPr>
-        <w:pStyle w:val="ListParagraph"/>
-        <w:numPr>
-          <w:ilvl w:val="0"/>
-          <w:numId w:val="2"/>
-        </w:numPr>
-      </w:pPr>
-      <w:r>
-        <w:t>Assist customers with the lottery machine, printing photos, and taking passport photos.</w:t>
+        <w:ind w:left="720"/>
+      </w:pPr>
+      <w:r>
+        <w:t>The app uses React Router for navigation and React Hooks for managing state and performing API calls.</w:t>
       </w:r>
     </w:p>
     <w:p>
@@ -436,84 +430,104 @@
           <w:tab w:val="right" w:pos="10800"/>
         </w:tabs>
         <w:spacing w:after="0"/>
-      </w:pPr>
-      <w:r>
         <w:rPr>
           <w:b/>
           <w:bCs/>
         </w:rPr>
-        <w:t>Cracker Barrel</w:t>
-      </w:r>
+      </w:pPr>
+      <w:r>
+        <w:rPr>
+          <w:b/>
+          <w:bCs/>
+        </w:rPr>
+        <w:t xml:space="preserve">Bookedshelf </w:t>
+      </w:r>
+      <w:r>
+        <w:t xml:space="preserve">– </w:t>
+      </w:r>
+      <w:hyperlink r:id="rId10" w:history="1">
+        <w:r>
+          <w:rPr>
+            <w:rStyle w:val="Hyperlink"/>
+          </w:rPr>
+          <w:t>GitHub Repo</w:t>
+        </w:r>
+      </w:hyperlink>
       <w:r>
         <w:tab/>
       </w:r>
       <w:r>
-        <w:t>June 2016 – May 2017</w:t>
-      </w:r>
-    </w:p>
-    <w:p>
-      <w:pPr>
+        <w:rPr>
+          <w:i/>
+          <w:iCs/>
+        </w:rPr>
+        <w:t>JavaScript</w:t>
+      </w:r>
+    </w:p>
+    <w:p>
+      <w:pPr>
+        <w:pStyle w:val="ListParagraph"/>
+        <w:numPr>
+          <w:ilvl w:val="0"/>
+          <w:numId w:val="8"/>
+        </w:numPr>
         <w:tabs>
           <w:tab w:val="right" w:pos="10800"/>
         </w:tabs>
         <w:spacing w:after="0"/>
       </w:pPr>
       <w:r>
-        <w:t>Server</w:t>
-      </w:r>
-      <w:r>
-        <w:tab/>
-      </w:r>
-      <w:r>
-        <w:t>Downingtown, PA</w:t>
-      </w:r>
-    </w:p>
-    <w:p>
-      <w:pPr>
-        <w:pStyle w:val="ListParagraph"/>
-        <w:numPr>
-          <w:ilvl w:val="0"/>
-          <w:numId w:val="3"/>
-        </w:numPr>
-      </w:pPr>
-      <w:r>
-        <w:t>Write guests' food orders on order slips and enter orders into computers for kitchen staff.</w:t>
-      </w:r>
-    </w:p>
-    <w:p>
-      <w:pPr>
-        <w:pStyle w:val="ListParagraph"/>
-        <w:numPr>
-          <w:ilvl w:val="0"/>
-          <w:numId w:val="3"/>
-        </w:numPr>
-      </w:pPr>
-      <w:r>
-        <w:t>Serve food or beverages to patrons.</w:t>
-      </w:r>
-    </w:p>
-    <w:p>
-      <w:pPr>
-        <w:pStyle w:val="ListParagraph"/>
-        <w:numPr>
-          <w:ilvl w:val="0"/>
-          <w:numId w:val="3"/>
-        </w:numPr>
-      </w:pPr>
-      <w:r>
-        <w:t>Perform food preparation duties such as preparing salads, appetizers, and cold dishes, portioning desserts, and brewing coffee.</w:t>
-      </w:r>
-    </w:p>
-    <w:p>
-      <w:pPr>
-        <w:pStyle w:val="ListParagraph"/>
-        <w:numPr>
-          <w:ilvl w:val="0"/>
-          <w:numId w:val="3"/>
-        </w:numPr>
-      </w:pPr>
-      <w:r>
-        <w:t>Clean tables or counters after patrons have finished dining. Stock service areas with supplies such as coffee, food, tableware, and linens.</w:t>
+        <w:t>Book</w:t>
+      </w:r>
+      <w:r>
+        <w:t>ed</w:t>
+      </w:r>
+      <w:r>
+        <w:t xml:space="preserve">shelf is a CRUD app made with React Native that allows </w:t>
+      </w:r>
+      <w:r>
+        <w:t>users</w:t>
+      </w:r>
+      <w:r>
+        <w:t xml:space="preserve"> to add, edit, and delete books from their library.</w:t>
+      </w:r>
+    </w:p>
+    <w:p>
+      <w:pPr>
+        <w:pStyle w:val="ListParagraph"/>
+        <w:numPr>
+          <w:ilvl w:val="0"/>
+          <w:numId w:val="8"/>
+        </w:numPr>
+        <w:tabs>
+          <w:tab w:val="right" w:pos="10800"/>
+        </w:tabs>
+        <w:spacing w:after="0"/>
+      </w:pPr>
+      <w:r>
+        <w:t>The user can also search for books using the Google Books API</w:t>
+      </w:r>
+      <w:r>
+        <w:t>.</w:t>
+      </w:r>
+    </w:p>
+    <w:p>
+      <w:pPr>
+        <w:pStyle w:val="ListParagraph"/>
+        <w:numPr>
+          <w:ilvl w:val="0"/>
+          <w:numId w:val="8"/>
+        </w:numPr>
+        <w:tabs>
+          <w:tab w:val="right" w:pos="10800"/>
+        </w:tabs>
+        <w:spacing w:after="0"/>
+      </w:pPr>
+      <w:r>
+        <w:t>Users can v</w:t>
+      </w:r>
+      <w:r>
+        <w:t>iew the statistics of their library, including the top author and genre in the library.</w:t>
       </w:r>
     </w:p>
     <w:p>
@@ -525,146 +539,8 @@
         <w:rPr>
           <w:b/>
           <w:bCs/>
-          <w:sz w:val="26"/>
-          <w:szCs w:val="26"/>
-        </w:rPr>
-      </w:pPr>
-      <w:r>
-        <w:rPr>
-          <w:b/>
-          <w:bCs/>
-          <w:sz w:val="26"/>
-          <w:szCs w:val="26"/>
-        </w:rPr>
-        <w:t>Education</w:t>
-      </w:r>
-    </w:p>
-    <w:p>
-      <w:pPr>
-        <w:tabs>
-          <w:tab w:val="right" w:pos="10800"/>
-        </w:tabs>
-        <w:spacing w:after="0"/>
-      </w:pPr>
-      <w:r>
-        <w:rPr>
-          <w:b/>
-          <w:bCs/>
-        </w:rPr>
-        <w:t>West Chester University</w:t>
-      </w:r>
-      <w:r>
-        <w:t xml:space="preserve"> | Bachelor of Science in Computer Science</w:t>
-      </w:r>
-      <w:r>
-        <w:tab/>
-      </w:r>
-      <w:r>
-        <w:t xml:space="preserve">Expected </w:t>
-      </w:r>
-      <w:r>
-        <w:t>December</w:t>
-      </w:r>
-      <w:r>
-        <w:t xml:space="preserve"> 2022</w:t>
-      </w:r>
-    </w:p>
-    <w:p>
-      <w:pPr>
-        <w:spacing w:after="0"/>
-        <w:ind w:left="720"/>
-      </w:pPr>
-      <w:r>
-        <w:rPr>
-          <w:b/>
-          <w:bCs/>
-        </w:rPr>
-        <w:t>Relevant Coursework</w:t>
-      </w:r>
-      <w:r>
-        <w:t xml:space="preserve">: </w:t>
-      </w:r>
-      <w:r>
-        <w:t>Calculus II, Discrete Mathematics</w:t>
-      </w:r>
-      <w:r>
-        <w:t xml:space="preserve">, </w:t>
-      </w:r>
-      <w:r>
-        <w:t>Data Base Management Systems</w:t>
-      </w:r>
-      <w:r>
-        <w:t xml:space="preserve">, </w:t>
-      </w:r>
-      <w:r>
-        <w:t>Data Communications and Networking</w:t>
-      </w:r>
-      <w:r>
-        <w:t xml:space="preserve">, </w:t>
-      </w:r>
-      <w:r>
-        <w:t>Data Structures and Algorithms</w:t>
-      </w:r>
-      <w:r>
-        <w:t xml:space="preserve">, </w:t>
-      </w:r>
-      <w:r>
-        <w:t>Introduction to Cloud Computing</w:t>
-      </w:r>
-      <w:r>
-        <w:t xml:space="preserve">, </w:t>
-      </w:r>
-      <w:r>
-        <w:t xml:space="preserve">Software </w:t>
-      </w:r>
-      <w:r>
-        <w:t>Engineering</w:t>
-      </w:r>
-      <w:r>
-        <w:t xml:space="preserve">, </w:t>
-      </w:r>
-      <w:r>
-        <w:t xml:space="preserve">Software Testing </w:t>
-      </w:r>
-    </w:p>
-    <w:p>
-      <w:pPr>
-        <w:tabs>
-          <w:tab w:val="right" w:pos="10800"/>
-        </w:tabs>
-        <w:spacing w:before="240"/>
-      </w:pPr>
-      <w:r>
-        <w:rPr>
-          <w:b/>
-          <w:bCs/>
-        </w:rPr>
-        <w:t>Delaware County Community College</w:t>
-      </w:r>
-      <w:r>
-        <w:t xml:space="preserve"> | </w:t>
-      </w:r>
-      <w:r>
-        <w:t>Associate of Science in Computer Science</w:t>
-      </w:r>
-      <w:r>
-        <w:tab/>
-      </w:r>
-      <w:r>
-        <w:t>2021</w:t>
-      </w:r>
-    </w:p>
-    <w:p>
-      <w:pPr>
-        <w:pBdr>
-          <w:bottom w:val="single" w:sz="4" w:space="1" w:color="auto"/>
-        </w:pBdr>
-        <w:jc w:val="center"/>
-        <w:rPr>
-          <w:b/>
-          <w:bCs/>
-          <w:sz w:val="26"/>
-          <w:szCs w:val="26"/>
+          <w:sz w:val="28"/>
+          <w:szCs w:val="28"/>
         </w:rPr>
       </w:pPr>
       <w:r>
@@ -701,29 +577,35 @@
         </w:numPr>
       </w:pPr>
       <w:r>
-        <w:t xml:space="preserve">Proficient in </w:t>
-      </w:r>
-      <w:r>
-        <w:t>Java</w:t>
-      </w:r>
-      <w:r>
-        <w:t xml:space="preserve">, </w:t>
-      </w:r>
+        <w:t>Jav</w:t>
+      </w:r>
+      <w:r>
+        <w:t>a</w:t>
+      </w:r>
+    </w:p>
+    <w:p>
+      <w:pPr>
+        <w:pStyle w:val="ListParagraph"/>
+        <w:numPr>
+          <w:ilvl w:val="0"/>
+          <w:numId w:val="6"/>
+        </w:numPr>
+      </w:pPr>
+      <w:r>
+        <w:t>JavaScript</w:t>
+      </w:r>
+    </w:p>
+    <w:p>
+      <w:pPr>
+        <w:pStyle w:val="ListParagraph"/>
+        <w:numPr>
+          <w:ilvl w:val="0"/>
+          <w:numId w:val="6"/>
+        </w:numPr>
+      </w:pPr>
       <w:r>
         <w:t>HTML</w:t>
       </w:r>
-      <w:r>
-        <w:t xml:space="preserve">, </w:t>
-      </w:r>
-      <w:r>
-        <w:t>CS</w:t>
-      </w:r>
-      <w:r>
-        <w:t xml:space="preserve">S, </w:t>
-      </w:r>
-      <w:r>
-        <w:t>JavaScript</w:t>
-      </w:r>
     </w:p>
     <w:p>
       <w:pPr>
@@ -734,10 +616,9 @@
         </w:numPr>
       </w:pPr>
       <w:r>
-        <w:t>Familiar with C, C++, Python</w:t>
-      </w:r>
-    </w:p>
-    <w:p/>
+        <w:t>CSS</w:t>
+      </w:r>
+    </w:p>
     <w:p>
       <w:pPr>
         <w:pStyle w:val="ListParagraph"/>
@@ -747,7 +628,7 @@
         </w:numPr>
       </w:pPr>
       <w:r>
-        <w:t>Customer service skills</w:t>
+        <w:t>React</w:t>
       </w:r>
     </w:p>
     <w:p>
@@ -759,14 +640,528 @@
         </w:numPr>
       </w:pPr>
       <w:r>
-        <w:t>Leadership skills</w:t>
+        <w:t>Spring Boot</w:t>
+      </w:r>
+      <w:r>
+        <w:t xml:space="preserve"> </w:t>
+      </w:r>
+    </w:p>
+    <w:p>
+      <w:pPr>
+        <w:pStyle w:val="ListParagraph"/>
+        <w:numPr>
+          <w:ilvl w:val="0"/>
+          <w:numId w:val="6"/>
+        </w:numPr>
+      </w:pPr>
+      <w:r>
+        <w:t>Python</w:t>
+      </w:r>
+    </w:p>
+    <w:p>
+      <w:pPr>
+        <w:pStyle w:val="ListParagraph"/>
+        <w:numPr>
+          <w:ilvl w:val="0"/>
+          <w:numId w:val="6"/>
+        </w:numPr>
+      </w:pPr>
+      <w:r>
+        <w:t>Visual Studio Code</w:t>
+      </w:r>
+    </w:p>
+    <w:p>
+      <w:pPr>
+        <w:pStyle w:val="ListParagraph"/>
+        <w:numPr>
+          <w:ilvl w:val="0"/>
+          <w:numId w:val="6"/>
+        </w:numPr>
+      </w:pPr>
+      <w:r>
+        <w:t xml:space="preserve">Customer </w:t>
+      </w:r>
+      <w:r>
+        <w:t>S</w:t>
+      </w:r>
+      <w:r>
+        <w:t>ervice</w:t>
+      </w:r>
+    </w:p>
+    <w:p>
+      <w:pPr>
+        <w:pBdr>
+          <w:bottom w:val="single" w:sz="4" w:space="1" w:color="auto"/>
+        </w:pBdr>
+        <w:jc w:val="center"/>
+        <w:rPr>
+          <w:b/>
+          <w:bCs/>
+          <w:sz w:val="26"/>
+          <w:szCs w:val="26"/>
+        </w:rPr>
+        <w:sectPr>
+          <w:type w:val="continuous"/>
+          <w:pgSz w:w="12240" w:h="15840"/>
+          <w:pgMar w:top="720" w:right="720" w:bottom="720" w:left="720" w:header="720" w:footer="720" w:gutter="0"/>
+          <w:cols w:num="3" w:space="720"/>
+          <w:docGrid w:linePitch="360"/>
+        </w:sectPr>
+      </w:pPr>
+    </w:p>
+    <w:p>
+      <w:pPr>
+        <w:pBdr>
+          <w:bottom w:val="single" w:sz="4" w:space="1" w:color="auto"/>
+        </w:pBdr>
+        <w:jc w:val="center"/>
+        <w:rPr>
+          <w:b/>
+          <w:bCs/>
+          <w:sz w:val="28"/>
+          <w:szCs w:val="28"/>
+        </w:rPr>
+      </w:pPr>
+      <w:r>
+        <w:rPr>
+          <w:b/>
+          <w:bCs/>
+          <w:sz w:val="26"/>
+          <w:szCs w:val="26"/>
+        </w:rPr>
+        <w:t>Experience</w:t>
+      </w:r>
+    </w:p>
+    <w:p>
+      <w:pPr>
+        <w:tabs>
+          <w:tab w:val="right" w:pos="10800"/>
+        </w:tabs>
+        <w:spacing w:after="0"/>
+      </w:pPr>
+      <w:r>
+        <w:rPr>
+          <w:b/>
+          <w:bCs/>
+        </w:rPr>
+        <w:t>Wegmans</w:t>
+      </w:r>
+      <w:r>
+        <w:tab/>
+        <w:t xml:space="preserve">June </w:t>
+      </w:r>
+      <w:r>
+        <w:t>2021</w:t>
+      </w:r>
+      <w:r>
+        <w:t xml:space="preserve"> – </w:t>
+      </w:r>
+      <w:r>
+        <w:t>Present</w:t>
+      </w:r>
+    </w:p>
+    <w:p>
+      <w:pPr>
+        <w:tabs>
+          <w:tab w:val="right" w:pos="10800"/>
+        </w:tabs>
+        <w:spacing w:after="0"/>
+      </w:pPr>
+      <w:r>
+        <w:t>In</w:t>
+      </w:r>
+      <w:r>
+        <w:t xml:space="preserve">stacart </w:t>
+      </w:r>
+      <w:r>
+        <w:t>Shopper</w:t>
+      </w:r>
+      <w:r>
+        <w:tab/>
+      </w:r>
+      <w:r>
+        <w:t>Downingtown</w:t>
+      </w:r>
+      <w:r>
+        <w:t>, PA</w:t>
+      </w:r>
+    </w:p>
+    <w:p>
+      <w:pPr>
+        <w:pStyle w:val="ListParagraph"/>
+        <w:numPr>
+          <w:ilvl w:val="0"/>
+          <w:numId w:val="1"/>
+        </w:numPr>
+      </w:pPr>
+      <w:r>
+        <w:t xml:space="preserve">Utilize Instacart app </w:t>
+      </w:r>
+      <w:r>
+        <w:t>to communicate with and fulfill customer orders</w:t>
+      </w:r>
+      <w:r>
+        <w:t>.</w:t>
+      </w:r>
+    </w:p>
+    <w:p>
+      <w:pPr>
+        <w:pStyle w:val="ListParagraph"/>
+        <w:numPr>
+          <w:ilvl w:val="0"/>
+          <w:numId w:val="1"/>
+        </w:numPr>
+      </w:pPr>
+      <w:r>
+        <w:t>Properly handle product, use necessary equipment, and bag items to ensure they reach their destination safely</w:t>
+      </w:r>
+      <w:r>
+        <w:t>.</w:t>
+      </w:r>
+    </w:p>
+    <w:p>
+      <w:pPr>
+        <w:pStyle w:val="ListParagraph"/>
+        <w:numPr>
+          <w:ilvl w:val="0"/>
+          <w:numId w:val="1"/>
+        </w:numPr>
+      </w:pPr>
+      <w:r>
+        <w:t>Accurately and efficiently scan items, make appropriate substitutions as needed</w:t>
+      </w:r>
+      <w:r>
+        <w:t>,</w:t>
+      </w:r>
+      <w:r>
+        <w:t xml:space="preserve"> and process payments</w:t>
+      </w:r>
+      <w:r>
+        <w:t>.</w:t>
+      </w:r>
+    </w:p>
+    <w:p>
+      <w:pPr>
+        <w:pStyle w:val="ListParagraph"/>
+        <w:numPr>
+          <w:ilvl w:val="0"/>
+          <w:numId w:val="1"/>
+        </w:numPr>
+      </w:pPr>
+      <w:r>
+        <w:t>Accurately and efficiently fulfill customer orders and stage them in fulfillment area</w:t>
+      </w:r>
+      <w:r>
+        <w:t>.</w:t>
+      </w:r>
+    </w:p>
+    <w:p>
+      <w:pPr>
+        <w:tabs>
+          <w:tab w:val="right" w:pos="10800"/>
+        </w:tabs>
+        <w:spacing w:after="0"/>
+      </w:pPr>
+      <w:r>
+        <w:rPr>
+          <w:b/>
+          <w:bCs/>
+        </w:rPr>
+        <w:t>CVS</w:t>
+      </w:r>
+      <w:r>
+        <w:rPr>
+          <w:b/>
+          <w:bCs/>
+        </w:rPr>
+        <w:t xml:space="preserve"> Pharmacy</w:t>
+      </w:r>
+      <w:r>
+        <w:tab/>
+      </w:r>
+      <w:r>
+        <w:t>June</w:t>
+      </w:r>
+      <w:r>
+        <w:t xml:space="preserve"> </w:t>
+      </w:r>
+      <w:r>
+        <w:t>2019</w:t>
+      </w:r>
+      <w:r>
+        <w:t xml:space="preserve"> </w:t>
+      </w:r>
+      <w:r>
+        <w:t>–</w:t>
+      </w:r>
+      <w:r>
+        <w:t xml:space="preserve"> </w:t>
+      </w:r>
+      <w:r>
+        <w:t>July 2021</w:t>
+      </w:r>
+    </w:p>
+    <w:p>
+      <w:pPr>
+        <w:tabs>
+          <w:tab w:val="right" w:pos="10800"/>
+        </w:tabs>
+        <w:spacing w:after="0"/>
+      </w:pPr>
+      <w:r>
+        <w:t>Shift Supervisor</w:t>
+      </w:r>
+      <w:r>
+        <w:tab/>
+      </w:r>
+      <w:r>
+        <w:t>Thorndale, PA</w:t>
+      </w:r>
+    </w:p>
+    <w:p>
+      <w:pPr>
+        <w:pStyle w:val="ListParagraph"/>
+        <w:numPr>
+          <w:ilvl w:val="0"/>
+          <w:numId w:val="1"/>
+        </w:numPr>
+      </w:pPr>
+      <w:r>
+        <w:t>Serve as manager and perform managerial duties in the manager's absence.</w:t>
+      </w:r>
+    </w:p>
+    <w:p>
+      <w:pPr>
+        <w:pStyle w:val="ListParagraph"/>
+        <w:numPr>
+          <w:ilvl w:val="0"/>
+          <w:numId w:val="1"/>
+        </w:numPr>
+      </w:pPr>
+      <w:r>
+        <w:t>Addresses all customer complaints in a professional and timely manner.</w:t>
+      </w:r>
+    </w:p>
+    <w:p>
+      <w:pPr>
+        <w:pStyle w:val="ListParagraph"/>
+        <w:numPr>
+          <w:ilvl w:val="0"/>
+          <w:numId w:val="1"/>
+        </w:numPr>
+      </w:pPr>
+      <w:r>
+        <w:t>Operate cash registers, stock shelves, and keep the store clean and organized.</w:t>
+      </w:r>
+    </w:p>
+    <w:p>
+      <w:pPr>
+        <w:pStyle w:val="ListParagraph"/>
+        <w:numPr>
+          <w:ilvl w:val="0"/>
+          <w:numId w:val="1"/>
+        </w:numPr>
+      </w:pPr>
+      <w:r>
+        <w:lastRenderedPageBreak/>
+        <w:t>Supervise associates on shift and ensure the daily task list is completed.</w:t>
+      </w:r>
+    </w:p>
+    <w:p>
+      <w:pPr>
+        <w:pStyle w:val="ListParagraph"/>
+        <w:numPr>
+          <w:ilvl w:val="0"/>
+          <w:numId w:val="1"/>
+        </w:numPr>
+      </w:pPr>
+      <w:r>
+        <w:t>Reconcile cash register at the end of the shift and lock the store.</w:t>
+      </w:r>
+    </w:p>
+    <w:p>
+      <w:pPr>
+        <w:tabs>
+          <w:tab w:val="right" w:pos="10800"/>
+        </w:tabs>
+        <w:spacing w:after="0"/>
+      </w:pPr>
+      <w:r>
+        <w:rPr>
+          <w:b/>
+          <w:bCs/>
+        </w:rPr>
+        <w:t>Rite Aid</w:t>
+      </w:r>
+      <w:r>
+        <w:tab/>
+      </w:r>
+      <w:r>
+        <w:t xml:space="preserve">May 2017 </w:t>
+      </w:r>
+      <w:r>
+        <w:t>–</w:t>
+      </w:r>
+      <w:r>
+        <w:t xml:space="preserve"> June 2019</w:t>
+      </w:r>
+    </w:p>
+    <w:p>
+      <w:pPr>
+        <w:tabs>
+          <w:tab w:val="right" w:pos="10800"/>
+        </w:tabs>
+        <w:spacing w:after="0"/>
+      </w:pPr>
+      <w:r>
+        <w:t>Shift Supervisor</w:t>
+      </w:r>
+      <w:r>
+        <w:tab/>
+      </w:r>
+      <w:r>
+        <w:t>West Chester, PA</w:t>
+      </w:r>
+    </w:p>
+    <w:p>
+      <w:pPr>
+        <w:pStyle w:val="ListParagraph"/>
+        <w:numPr>
+          <w:ilvl w:val="0"/>
+          <w:numId w:val="2"/>
+        </w:numPr>
+      </w:pPr>
+      <w:r>
+        <w:t>Removing outdated merchandise products from the shelves for damages/outdated.</w:t>
+      </w:r>
+    </w:p>
+    <w:p>
+      <w:pPr>
+        <w:pStyle w:val="ListParagraph"/>
+        <w:numPr>
+          <w:ilvl w:val="0"/>
+          <w:numId w:val="2"/>
+        </w:numPr>
+      </w:pPr>
+      <w:r>
+        <w:t>Set planograms for aisles, endcaps, and side wings according to the set layout.</w:t>
+      </w:r>
+    </w:p>
+    <w:p>
+      <w:pPr>
+        <w:pStyle w:val="ListParagraph"/>
+        <w:numPr>
+          <w:ilvl w:val="0"/>
+          <w:numId w:val="2"/>
+        </w:numPr>
+      </w:pPr>
+      <w:r>
+        <w:t>Pull merchandise from stock room to sales floor.</w:t>
+      </w:r>
+    </w:p>
+    <w:p>
+      <w:pPr>
+        <w:pStyle w:val="ListParagraph"/>
+        <w:numPr>
+          <w:ilvl w:val="0"/>
+          <w:numId w:val="2"/>
+        </w:numPr>
+      </w:pPr>
+      <w:r>
+        <w:t>Assist customers with the lottery machine, printing photos, and taking passport photos.</w:t>
+      </w:r>
+    </w:p>
+    <w:p>
+      <w:pPr>
+        <w:tabs>
+          <w:tab w:val="right" w:pos="10800"/>
+        </w:tabs>
+        <w:spacing w:after="0"/>
+      </w:pPr>
+      <w:r>
+        <w:rPr>
+          <w:b/>
+          <w:bCs/>
+        </w:rPr>
+        <w:t>Cracker Barrel</w:t>
+      </w:r>
+      <w:r>
+        <w:tab/>
+      </w:r>
+      <w:r>
+        <w:t>June 2016 – May 2017</w:t>
+      </w:r>
+    </w:p>
+    <w:p>
+      <w:pPr>
+        <w:tabs>
+          <w:tab w:val="right" w:pos="10800"/>
+        </w:tabs>
+        <w:spacing w:after="0"/>
+      </w:pPr>
+      <w:r>
+        <w:t>Server</w:t>
+      </w:r>
+      <w:r>
+        <w:tab/>
+      </w:r>
+      <w:r>
+        <w:t>Downingtown, PA</w:t>
+      </w:r>
+    </w:p>
+    <w:p>
+      <w:pPr>
+        <w:pStyle w:val="ListParagraph"/>
+        <w:numPr>
+          <w:ilvl w:val="0"/>
+          <w:numId w:val="3"/>
+        </w:numPr>
+      </w:pPr>
+      <w:r>
+        <w:t>Write guests' food orders on order slips and enter orders into computers for kitchen staff.</w:t>
+      </w:r>
+    </w:p>
+    <w:p>
+      <w:pPr>
+        <w:pStyle w:val="ListParagraph"/>
+        <w:numPr>
+          <w:ilvl w:val="0"/>
+          <w:numId w:val="3"/>
+        </w:numPr>
+      </w:pPr>
+      <w:r>
+        <w:t>Serve food or beverages to patrons.</w:t>
+      </w:r>
+    </w:p>
+    <w:p>
+      <w:pPr>
+        <w:pStyle w:val="ListParagraph"/>
+        <w:numPr>
+          <w:ilvl w:val="0"/>
+          <w:numId w:val="3"/>
+        </w:numPr>
+      </w:pPr>
+      <w:r>
+        <w:t>Perform food preparation duties such as preparing salads, appetizers, and cold dishes, portioning desserts, and brewing coffee.</w:t>
+      </w:r>
+    </w:p>
+    <w:p>
+      <w:pPr>
+        <w:pStyle w:val="ListParagraph"/>
+        <w:numPr>
+          <w:ilvl w:val="0"/>
+          <w:numId w:val="3"/>
+        </w:numPr>
+      </w:pPr>
+      <w:r>
+        <w:t>Clean tables or counters after patrons have finished dining. Stock service areas with supplies such as coffee, food, tableware, and linens.</w:t>
       </w:r>
     </w:p>
     <w:sectPr>
       <w:type w:val="continuous"/>
       <w:pgSz w:w="12240" w:h="15840"/>
       <w:pgMar w:top="720" w:right="720" w:bottom="720" w:left="720" w:header="720" w:footer="720" w:gutter="0"/>
-      <w:cols w:num="2" w:space="720"/>
+      <w:cols w:space="720"/>
       <w:docGrid w:linePitch="360"/>
     </w:sectPr>
   </w:body>
@@ -774,7 +1169,7 @@
 </file>
 
 <file path=word/numbering.xml><?xml version="1.0" encoding="utf-8"?>
-<w:numbering xmlns:wpc="http://schemas.microsoft.com/office/word/2010/wordprocessingCanvas" xmlns:cx="http://schemas.microsoft.com/office/drawing/2014/chartex" xmlns:cx1="http://schemas.microsoft.com/office/drawing/2015/9/8/chartex" xmlns:cx2="http://schemas.microsoft.com/office/drawing/2015/10/21/chartex" xmlns:cx3="http://schemas.microsoft.com/office/drawing/2016/5/9/chartex" xmlns:cx4="http://schemas.microsoft.com/office/drawing/2016/5/10/chartex" xmlns:cx5="http://schemas.microsoft.com/office/drawing/2016/5/11/chartex" xmlns:cx6="http://schemas.microsoft.com/office/drawing/2016/5/12/chartex" xmlns:cx7="http://schemas.microsoft.com/office/drawing/2016/5/13/chartex" xmlns:cx8="http://schemas.microsoft.com/office/drawing/2016/5/14/chartex" xmlns:mc="http://schemas.openxmlformats.org/markup-compatibility/2006" xmlns:aink="http://schemas.microsoft.com/office/drawing/2016/ink" xmlns:am3d="http://schemas.microsoft.com/office/drawing/2017/model3d" xmlns:o="urn:schemas-microsoft-com:office:office" xmlns:r="http://schemas.openxmlformats.org/officeDocument/2006/relationships" xmlns:m="http://schemas.openxmlformats.org/officeDocument/2006/math" xmlns:v="urn:schemas-microsoft-com:vml" xmlns:wp14="http://schemas.microsoft.com/office/word/2010/wordprocessingDrawing" xmlns:wp="http://schemas.openxmlformats.org/drawingml/2006/wordprocessingDrawing" xmlns:w10="urn:schemas-microsoft-com:office:word" xmlns:w="http://schemas.openxmlformats.org/wordprocessingml/2006/main" xmlns:w14="http://schemas.microsoft.com/office/word/2010/wordml" xmlns:w15="http://schemas.microsoft.com/office/word/2012/wordml" xmlns:w16cex="http://schemas.microsoft.com/office/word/2018/wordml/cex" xmlns:w16cid="http://schemas.microsoft.com/office/word/2016/wordml/cid" xmlns:w16="http://schemas.microsoft.com/office/word/2018/wordml" xmlns:w16sdtdh="http://schemas.microsoft.com/office/word/2020/wordml/sdtdatahash" xmlns:w16se="http://schemas.microsoft.com/office/word/2015/wordml/symex" xmlns:wpg="http://schemas.microsoft.com/office/word/2010/wordprocessingGroup" xmlns:wpi="http://schemas.microsoft.com/office/word/2010/wordprocessingInk" xmlns:wne="http://schemas.microsoft.com/office/word/2006/wordml" xmlns:wps="http://schemas.microsoft.com/office/word/2010/wordprocessingShape" mc:Ignorable="w14 w15 w16se w16cid w16 w16cex w16sdtdh wp14">
+<w:numbering xmlns:wpc="http://schemas.microsoft.com/office/word/2010/wordprocessingCanvas" xmlns:cx="http://schemas.microsoft.com/office/drawing/2014/chartex" xmlns:cx1="http://schemas.microsoft.com/office/drawing/2015/9/8/chartex" xmlns:cx2="http://schemas.microsoft.com/office/drawing/2015/10/21/chartex" xmlns:cx3="http://schemas.microsoft.com/office/drawing/2016/5/9/chartex" xmlns:cx4="http://schemas.microsoft.com/office/drawing/2016/5/10/chartex" xmlns:cx5="http://schemas.microsoft.com/office/drawing/2016/5/11/chartex" xmlns:cx6="http://schemas.microsoft.com/office/drawing/2016/5/12/chartex" xmlns:cx7="http://schemas.microsoft.com/office/drawing/2016/5/13/chartex" xmlns:cx8="http://schemas.microsoft.com/office/drawing/2016/5/14/chartex" xmlns:mc="http://schemas.openxmlformats.org/markup-compatibility/2006" xmlns:aink="http://schemas.microsoft.com/office/drawing/2016/ink" xmlns:am3d="http://schemas.microsoft.com/office/drawing/2017/model3d" xmlns:o="urn:schemas-microsoft-com:office:office" xmlns:oel="http://schemas.microsoft.com/office/2019/extlst" xmlns:r="http://schemas.openxmlformats.org/officeDocument/2006/relationships" xmlns:m="http://schemas.openxmlformats.org/officeDocument/2006/math" xmlns:v="urn:schemas-microsoft-com:vml" xmlns:wp14="http://schemas.microsoft.com/office/word/2010/wordprocessingDrawing" xmlns:wp="http://schemas.openxmlformats.org/drawingml/2006/wordprocessingDrawing" xmlns:w10="urn:schemas-microsoft-com:office:word" xmlns:w="http://schemas.openxmlformats.org/wordprocessingml/2006/main" xmlns:w14="http://schemas.microsoft.com/office/word/2010/wordml" xmlns:w15="http://schemas.microsoft.com/office/word/2012/wordml" xmlns:w16cex="http://schemas.microsoft.com/office/word/2018/wordml/cex" xmlns:w16cid="http://schemas.microsoft.com/office/word/2016/wordml/cid" xmlns:w16="http://schemas.microsoft.com/office/word/2018/wordml" xmlns:w16sdtdh="http://schemas.microsoft.com/office/word/2020/wordml/sdtdatahash" xmlns:w16se="http://schemas.microsoft.com/office/word/2015/wordml/symex" xmlns:wpg="http://schemas.microsoft.com/office/word/2010/wordprocessingGroup" xmlns:wpi="http://schemas.microsoft.com/office/word/2010/wordprocessingInk" xmlns:wne="http://schemas.microsoft.com/office/word/2006/wordml" xmlns:wps="http://schemas.microsoft.com/office/word/2010/wordprocessingShape" mc:Ignorable="w14 w15 w16se w16cid w16 w16cex w16sdtdh wp14">
   <w:abstractNum w:abstractNumId="0" w15:restartNumberingAfterBreak="0">
     <w:nsid w:val="15EE7486"/>
     <w:multiLevelType w:val="hybridMultilevel"/>
@@ -889,6 +1284,119 @@
     </w:lvl>
   </w:abstractNum>
   <w:abstractNum w:abstractNumId="1" w15:restartNumberingAfterBreak="0">
+    <w:nsid w:val="44DB440F"/>
+    <w:multiLevelType w:val="hybridMultilevel"/>
+    <w:tmpl w:val="8AC64FAA"/>
+    <w:lvl w:ilvl="0" w:tplc="04090001">
+      <w:start w:val="1"/>
+      <w:numFmt w:val="bullet"/>
+      <w:lvlText w:val=""/>
+      <w:lvlJc w:val="left"/>
+      <w:pPr>
+        <w:ind w:left="720" w:hanging="360"/>
+      </w:pPr>
+      <w:rPr>
+        <w:rFonts w:ascii="Symbol" w:hAnsi="Symbol" w:hint="default"/>
+      </w:rPr>
+    </w:lvl>
+    <w:lvl w:ilvl="1" w:tplc="04090003" w:tentative="1">
+      <w:start w:val="1"/>
+      <w:numFmt w:val="bullet"/>
+      <w:lvlText w:val="o"/>
+      <w:lvlJc w:val="left"/>
+      <w:pPr>
+        <w:ind w:left="1440" w:hanging="360"/>
+      </w:pPr>
+      <w:rPr>
+        <w:rFonts w:ascii="Courier New" w:hAnsi="Courier New" w:cs="Courier New" w:hint="default"/>
+      </w:rPr>
+    </w:lvl>
+    <w:lvl w:ilvl="2" w:tplc="04090005" w:tentative="1">
+      <w:start w:val="1"/>
+      <w:numFmt w:val="bullet"/>
+      <w:lvlText w:val=""/>
+      <w:lvlJc w:val="left"/>
+      <w:pPr>
+        <w:ind w:left="2160" w:hanging="360"/>
+      </w:pPr>
+      <w:rPr>
+        <w:rFonts w:ascii="Wingdings" w:hAnsi="Wingdings" w:hint="default"/>
+      </w:rPr>
+    </w:lvl>
+    <w:lvl w:ilvl="3" w:tplc="04090001" w:tentative="1">
+      <w:start w:val="1"/>
+      <w:numFmt w:val="bullet"/>
+      <w:lvlText w:val=""/>
+      <w:lvlJc w:val="left"/>
+      <w:pPr>
+        <w:ind w:left="2880" w:hanging="360"/>
+      </w:pPr>
+      <w:rPr>
+        <w:rFonts w:ascii="Symbol" w:hAnsi="Symbol" w:hint="default"/>
+      </w:rPr>
+    </w:lvl>
+    <w:lvl w:ilvl="4" w:tplc="04090003" w:tentative="1">
+      <w:start w:val="1"/>
+      <w:numFmt w:val="bullet"/>
+      <w:lvlText w:val="o"/>
+      <w:lvlJc w:val="left"/>
+      <w:pPr>
+        <w:ind w:left="3600" w:hanging="360"/>
+      </w:pPr>
+      <w:rPr>
+        <w:rFonts w:ascii="Courier New" w:hAnsi="Courier New" w:cs="Courier New" w:hint="default"/>
+      </w:rPr>
+    </w:lvl>
+    <w:lvl w:ilvl="5" w:tplc="04090005" w:tentative="1">
+      <w:start w:val="1"/>
+      <w:numFmt w:val="bullet"/>
+      <w:lvlText w:val=""/>
+      <w:lvlJc w:val="left"/>
+      <w:pPr>
+        <w:ind w:left="4320" w:hanging="360"/>
+      </w:pPr>
+      <w:rPr>
+        <w:rFonts w:ascii="Wingdings" w:hAnsi="Wingdings" w:hint="default"/>
+      </w:rPr>
+    </w:lvl>
+    <w:lvl w:ilvl="6" w:tplc="04090001" w:tentative="1">
+      <w:start w:val="1"/>
+      <w:numFmt w:val="bullet"/>
+      <w:lvlText w:val=""/>
+      <w:lvlJc w:val="left"/>
+      <w:pPr>
+        <w:ind w:left="5040" w:hanging="360"/>
+      </w:pPr>
+      <w:rPr>
+        <w:rFonts w:ascii="Symbol" w:hAnsi="Symbol" w:hint="default"/>
+      </w:rPr>
+    </w:lvl>
+    <w:lvl w:ilvl="7" w:tplc="04090003" w:tentative="1">
+      <w:start w:val="1"/>
+      <w:numFmt w:val="bullet"/>
+      <w:lvlText w:val="o"/>
+      <w:lvlJc w:val="left"/>
+      <w:pPr>
+        <w:ind w:left="5760" w:hanging="360"/>
+      </w:pPr>
+      <w:rPr>
+        <w:rFonts w:ascii="Courier New" w:hAnsi="Courier New" w:cs="Courier New" w:hint="default"/>
+      </w:rPr>
+    </w:lvl>
+    <w:lvl w:ilvl="8" w:tplc="04090005" w:tentative="1">
+      <w:start w:val="1"/>
+      <w:numFmt w:val="bullet"/>
+      <w:lvlText w:val=""/>
+      <w:lvlJc w:val="left"/>
+      <w:pPr>
+        <w:ind w:left="6480" w:hanging="360"/>
+      </w:pPr>
+      <w:rPr>
+        <w:rFonts w:ascii="Wingdings" w:hAnsi="Wingdings" w:hint="default"/>
+      </w:rPr>
+    </w:lvl>
+  </w:abstractNum>
+  <w:abstractNum w:abstractNumId="2" w15:restartNumberingAfterBreak="0">
     <w:nsid w:val="4BC92D44"/>
     <w:multiLevelType w:val="hybridMultilevel"/>
     <w:tmpl w:val="ADB22DA8"/>
@@ -1001,7 +1509,120 @@
       </w:rPr>
     </w:lvl>
   </w:abstractNum>
-  <w:abstractNum w:abstractNumId="2" w15:restartNumberingAfterBreak="0">
+  <w:abstractNum w:abstractNumId="3" w15:restartNumberingAfterBreak="0">
+    <w:nsid w:val="5F296AA5"/>
+    <w:multiLevelType w:val="hybridMultilevel"/>
+    <w:tmpl w:val="2838618E"/>
+    <w:lvl w:ilvl="0" w:tplc="04090001">
+      <w:start w:val="1"/>
+      <w:numFmt w:val="bullet"/>
+      <w:lvlText w:val=""/>
+      <w:lvlJc w:val="left"/>
+      <w:pPr>
+        <w:ind w:left="1080" w:hanging="360"/>
+      </w:pPr>
+      <w:rPr>
+        <w:rFonts w:ascii="Symbol" w:hAnsi="Symbol" w:hint="default"/>
+      </w:rPr>
+    </w:lvl>
+    <w:lvl w:ilvl="1" w:tplc="04090003" w:tentative="1">
+      <w:start w:val="1"/>
+      <w:numFmt w:val="bullet"/>
+      <w:lvlText w:val="o"/>
+      <w:lvlJc w:val="left"/>
+      <w:pPr>
+        <w:ind w:left="1800" w:hanging="360"/>
+      </w:pPr>
+      <w:rPr>
+        <w:rFonts w:ascii="Courier New" w:hAnsi="Courier New" w:cs="Courier New" w:hint="default"/>
+      </w:rPr>
+    </w:lvl>
+    <w:lvl w:ilvl="2" w:tplc="04090005" w:tentative="1">
+      <w:start w:val="1"/>
+      <w:numFmt w:val="bullet"/>
+      <w:lvlText w:val=""/>
+      <w:lvlJc w:val="left"/>
+      <w:pPr>
+        <w:ind w:left="2520" w:hanging="360"/>
+      </w:pPr>
+      <w:rPr>
+        <w:rFonts w:ascii="Wingdings" w:hAnsi="Wingdings" w:hint="default"/>
+      </w:rPr>
+    </w:lvl>
+    <w:lvl w:ilvl="3" w:tplc="04090001" w:tentative="1">
+      <w:start w:val="1"/>
+      <w:numFmt w:val="bullet"/>
+      <w:lvlText w:val=""/>
+      <w:lvlJc w:val="left"/>
+      <w:pPr>
+        <w:ind w:left="3240" w:hanging="360"/>
+      </w:pPr>
+      <w:rPr>
+        <w:rFonts w:ascii="Symbol" w:hAnsi="Symbol" w:hint="default"/>
+      </w:rPr>
+    </w:lvl>
+    <w:lvl w:ilvl="4" w:tplc="04090003" w:tentative="1">
+      <w:start w:val="1"/>
+      <w:numFmt w:val="bullet"/>
+      <w:lvlText w:val="o"/>
+      <w:lvlJc w:val="left"/>
+      <w:pPr>
+        <w:ind w:left="3960" w:hanging="360"/>
+      </w:pPr>
+      <w:rPr>
+        <w:rFonts w:ascii="Courier New" w:hAnsi="Courier New" w:cs="Courier New" w:hint="default"/>
+      </w:rPr>
+    </w:lvl>
+    <w:lvl w:ilvl="5" w:tplc="04090005" w:tentative="1">
+      <w:start w:val="1"/>
+      <w:numFmt w:val="bullet"/>
+      <w:lvlText w:val=""/>
+      <w:lvlJc w:val="left"/>
+      <w:pPr>
+        <w:ind w:left="4680" w:hanging="360"/>
+      </w:pPr>
+      <w:rPr>
+        <w:rFonts w:ascii="Wingdings" w:hAnsi="Wingdings" w:hint="default"/>
+      </w:rPr>
+    </w:lvl>
+    <w:lvl w:ilvl="6" w:tplc="04090001" w:tentative="1">
+      <w:start w:val="1"/>
+      <w:numFmt w:val="bullet"/>
+      <w:lvlText w:val=""/>
+      <w:lvlJc w:val="left"/>
+      <w:pPr>
+        <w:ind w:left="5400" w:hanging="360"/>
+      </w:pPr>
+      <w:rPr>
+        <w:rFonts w:ascii="Symbol" w:hAnsi="Symbol" w:hint="default"/>
+      </w:rPr>
+    </w:lvl>
+    <w:lvl w:ilvl="7" w:tplc="04090003" w:tentative="1">
+      <w:start w:val="1"/>
+      <w:numFmt w:val="bullet"/>
+      <w:lvlText w:val="o"/>
+      <w:lvlJc w:val="left"/>
+      <w:pPr>
+        <w:ind w:left="6120" w:hanging="360"/>
+      </w:pPr>
+      <w:rPr>
+        <w:rFonts w:ascii="Courier New" w:hAnsi="Courier New" w:cs="Courier New" w:hint="default"/>
+      </w:rPr>
+    </w:lvl>
+    <w:lvl w:ilvl="8" w:tplc="04090005" w:tentative="1">
+      <w:start w:val="1"/>
+      <w:numFmt w:val="bullet"/>
+      <w:lvlText w:val=""/>
+      <w:lvlJc w:val="left"/>
+      <w:pPr>
+        <w:ind w:left="6840" w:hanging="360"/>
+      </w:pPr>
+      <w:rPr>
+        <w:rFonts w:ascii="Wingdings" w:hAnsi="Wingdings" w:hint="default"/>
+      </w:rPr>
+    </w:lvl>
+  </w:abstractNum>
+  <w:abstractNum w:abstractNumId="4" w15:restartNumberingAfterBreak="0">
     <w:nsid w:val="6A120B0E"/>
     <w:multiLevelType w:val="hybridMultilevel"/>
     <w:tmpl w:val="6FC2D11A"/>
@@ -1114,7 +1735,7 @@
       </w:rPr>
     </w:lvl>
   </w:abstractNum>
-  <w:abstractNum w:abstractNumId="3" w15:restartNumberingAfterBreak="0">
+  <w:abstractNum w:abstractNumId="5" w15:restartNumberingAfterBreak="0">
     <w:nsid w:val="6AD40C6F"/>
     <w:multiLevelType w:val="hybridMultilevel"/>
     <w:tmpl w:val="7DC2E3D8"/>
@@ -1227,7 +1848,7 @@
       </w:rPr>
     </w:lvl>
   </w:abstractNum>
-  <w:abstractNum w:abstractNumId="4" w15:restartNumberingAfterBreak="0">
+  <w:abstractNum w:abstractNumId="6" w15:restartNumberingAfterBreak="0">
     <w:nsid w:val="79126712"/>
     <w:multiLevelType w:val="hybridMultilevel"/>
     <w:tmpl w:val="B0B46B54"/>
@@ -1340,7 +1961,7 @@
       </w:rPr>
     </w:lvl>
   </w:abstractNum>
-  <w:abstractNum w:abstractNumId="5" w15:restartNumberingAfterBreak="0">
+  <w:abstractNum w:abstractNumId="7" w15:restartNumberingAfterBreak="0">
     <w:nsid w:val="7D087EE8"/>
     <w:multiLevelType w:val="hybridMultilevel"/>
     <w:tmpl w:val="B9B4B1C8"/>
@@ -1453,23 +2074,29 @@
       </w:rPr>
     </w:lvl>
   </w:abstractNum>
-  <w:num w:numId="1">
-    <w:abstractNumId w:val="1"/>
+  <w:num w:numId="1" w16cid:durableId="656617228">
+    <w:abstractNumId w:val="2"/>
   </w:num>
-  <w:num w:numId="2">
+  <w:num w:numId="2" w16cid:durableId="934363397">
+    <w:abstractNumId w:val="7"/>
+  </w:num>
+  <w:num w:numId="3" w16cid:durableId="1219895668">
+    <w:abstractNumId w:val="0"/>
+  </w:num>
+  <w:num w:numId="4" w16cid:durableId="1049643354">
+    <w:abstractNumId w:val="4"/>
+  </w:num>
+  <w:num w:numId="5" w16cid:durableId="863441647">
     <w:abstractNumId w:val="5"/>
   </w:num>
-  <w:num w:numId="3">
-    <w:abstractNumId w:val="0"/>
+  <w:num w:numId="6" w16cid:durableId="1960531412">
+    <w:abstractNumId w:val="6"/>
   </w:num>
-  <w:num w:numId="4">
-    <w:abstractNumId w:val="2"/>
-  </w:num>
-  <w:num w:numId="5">
+  <w:num w:numId="7" w16cid:durableId="1513184167">
     <w:abstractNumId w:val="3"/>
   </w:num>
-  <w:num w:numId="6">
-    <w:abstractNumId w:val="4"/>
+  <w:num w:numId="8" w16cid:durableId="891381127">
+    <w:abstractNumId w:val="1"/>
   </w:num>
 </w:numbering>
 </file>
@@ -1872,7 +2499,7 @@
   <w:style w:type="paragraph" w:default="1" w:styleId="Normal">
     <w:name w:val="Normal"/>
     <w:qFormat/>
-    <w:rsid w:val="002F0B3D"/>
+    <w:rsid w:val="00A833AB"/>
   </w:style>
   <w:style w:type="character" w:default="1" w:styleId="DefaultParagraphFont">
     <w:name w:val="Default Paragraph Font"/>
@@ -1934,6 +2561,18 @@
       <w:ind w:left="720"/>
       <w:contextualSpacing/>
     </w:pPr>
+  </w:style>
+  <w:style w:type="character" w:styleId="FollowedHyperlink">
+    <w:name w:val="FollowedHyperlink"/>
+    <w:basedOn w:val="DefaultParagraphFont"/>
+    <w:uiPriority w:val="99"/>
+    <w:semiHidden/>
+    <w:unhideWhenUsed/>
+    <w:rsid w:val="002C3B37"/>
+    <w:rPr>
+      <w:color w:val="954F72" w:themeColor="followedHyperlink"/>
+      <w:u w:val="single"/>
+    </w:rPr>
   </w:style>
 </w:styles>
 </file>

--- a/Dominic Pisano Resume.docx
+++ b/Dominic Pisano Resume.docx
@@ -1,6 +1,6 @@
 
 <file path=word/document.xml><?xml version="1.0" encoding="utf-8"?>
-<w:document xmlns:wpc="http://schemas.microsoft.com/office/word/2010/wordprocessingCanvas" xmlns:cx="http://schemas.microsoft.com/office/drawing/2014/chartex" xmlns:cx1="http://schemas.microsoft.com/office/drawing/2015/9/8/chartex" xmlns:cx2="http://schemas.microsoft.com/office/drawing/2015/10/21/chartex" xmlns:cx3="http://schemas.microsoft.com/office/drawing/2016/5/9/chartex" xmlns:cx4="http://schemas.microsoft.com/office/drawing/2016/5/10/chartex" xmlns:cx5="http://schemas.microsoft.com/office/drawing/2016/5/11/chartex" xmlns:cx6="http://schemas.microsoft.com/office/drawing/2016/5/12/chartex" xmlns:cx7="http://schemas.microsoft.com/office/drawing/2016/5/13/chartex" xmlns:cx8="http://schemas.microsoft.com/office/drawing/2016/5/14/chartex" xmlns:mc="http://schemas.openxmlformats.org/markup-compatibility/2006" xmlns:aink="http://schemas.microsoft.com/office/drawing/2016/ink" xmlns:am3d="http://schemas.microsoft.com/office/drawing/2017/model3d" xmlns:o="urn:schemas-microsoft-com:office:office" xmlns:r="http://schemas.openxmlformats.org/officeDocument/2006/relationships" xmlns:m="http://schemas.openxmlformats.org/officeDocument/2006/math" xmlns:v="urn:schemas-microsoft-com:vml" xmlns:wp14="http://schemas.microsoft.com/office/word/2010/wordprocessingDrawing" xmlns:wp="http://schemas.openxmlformats.org/drawingml/2006/wordprocessingDrawing" xmlns:w10="urn:schemas-microsoft-com:office:word" xmlns:w="http://schemas.openxmlformats.org/wordprocessingml/2006/main" xmlns:w14="http://schemas.microsoft.com/office/word/2010/wordml" xmlns:w15="http://schemas.microsoft.com/office/word/2012/wordml" xmlns:w16cex="http://schemas.microsoft.com/office/word/2018/wordml/cex" xmlns:w16cid="http://schemas.microsoft.com/office/word/2016/wordml/cid" xmlns:w16="http://schemas.microsoft.com/office/word/2018/wordml" xmlns:w16sdtdh="http://schemas.microsoft.com/office/word/2020/wordml/sdtdatahash" xmlns:w16se="http://schemas.microsoft.com/office/word/2015/wordml/symex" xmlns:wpg="http://schemas.microsoft.com/office/word/2010/wordprocessingGroup" xmlns:wpi="http://schemas.microsoft.com/office/word/2010/wordprocessingInk" xmlns:wne="http://schemas.microsoft.com/office/word/2006/wordml" xmlns:wps="http://schemas.microsoft.com/office/word/2010/wordprocessingShape" mc:Ignorable="w14 w15 w16se w16cid w16 w16cex w16sdtdh wp14">
+<w:document xmlns:wpc="http://schemas.microsoft.com/office/word/2010/wordprocessingCanvas" xmlns:cx="http://schemas.microsoft.com/office/drawing/2014/chartex" xmlns:cx1="http://schemas.microsoft.com/office/drawing/2015/9/8/chartex" xmlns:cx2="http://schemas.microsoft.com/office/drawing/2015/10/21/chartex" xmlns:cx3="http://schemas.microsoft.com/office/drawing/2016/5/9/chartex" xmlns:cx4="http://schemas.microsoft.com/office/drawing/2016/5/10/chartex" xmlns:cx5="http://schemas.microsoft.com/office/drawing/2016/5/11/chartex" xmlns:cx6="http://schemas.microsoft.com/office/drawing/2016/5/12/chartex" xmlns:cx7="http://schemas.microsoft.com/office/drawing/2016/5/13/chartex" xmlns:cx8="http://schemas.microsoft.com/office/drawing/2016/5/14/chartex" xmlns:mc="http://schemas.openxmlformats.org/markup-compatibility/2006" xmlns:aink="http://schemas.microsoft.com/office/drawing/2016/ink" xmlns:am3d="http://schemas.microsoft.com/office/drawing/2017/model3d" xmlns:o="urn:schemas-microsoft-com:office:office" xmlns:oel="http://schemas.microsoft.com/office/2019/extlst" xmlns:r="http://schemas.openxmlformats.org/officeDocument/2006/relationships" xmlns:m="http://schemas.openxmlformats.org/officeDocument/2006/math" xmlns:v="urn:schemas-microsoft-com:vml" xmlns:wp14="http://schemas.microsoft.com/office/word/2010/wordprocessingDrawing" xmlns:wp="http://schemas.openxmlformats.org/drawingml/2006/wordprocessingDrawing" xmlns:w10="urn:schemas-microsoft-com:office:word" xmlns:w="http://schemas.openxmlformats.org/wordprocessingml/2006/main" xmlns:w14="http://schemas.microsoft.com/office/word/2010/wordml" xmlns:w15="http://schemas.microsoft.com/office/word/2012/wordml" xmlns:w16cex="http://schemas.microsoft.com/office/word/2018/wordml/cex" xmlns:w16cid="http://schemas.microsoft.com/office/word/2016/wordml/cid" xmlns:w16="http://schemas.microsoft.com/office/word/2018/wordml" xmlns:w16sdtdh="http://schemas.microsoft.com/office/word/2020/wordml/sdtdatahash" xmlns:w16se="http://schemas.microsoft.com/office/word/2015/wordml/symex" xmlns:wpg="http://schemas.microsoft.com/office/word/2010/wordprocessingGroup" xmlns:wpi="http://schemas.microsoft.com/office/word/2010/wordprocessingInk" xmlns:wne="http://schemas.microsoft.com/office/word/2006/wordml" xmlns:wps="http://schemas.microsoft.com/office/word/2010/wordprocessingShape" mc:Ignorable="w14 w15 w16se w16cid w16 w16cex w16sdtdh wp14">
   <w:body>
     <w:p>
       <w:pPr>
@@ -21,6 +21,7 @@
     </w:p>
     <w:p>
       <w:pPr>
+        <w:spacing w:after="0"/>
         <w:jc w:val="center"/>
         <w:rPr>
           <w:sz w:val="24"/>
@@ -39,29 +40,83 @@
           <w:sz w:val="24"/>
           <w:szCs w:val="24"/>
         </w:rPr>
-        <w:t xml:space="preserve"> - </w:t>
+        <w:t xml:space="preserve"> </w:t>
       </w:r>
       <w:r>
         <w:rPr>
           <w:sz w:val="24"/>
           <w:szCs w:val="24"/>
         </w:rPr>
-        <w:t>Thorndale, PA</w:t>
+        <w:t>–</w:t>
       </w:r>
       <w:r>
         <w:rPr>
           <w:sz w:val="24"/>
           <w:szCs w:val="24"/>
         </w:rPr>
-        <w:t xml:space="preserve"> - </w:t>
-      </w:r>
-      <w:r>
+        <w:t xml:space="preserve"> </w:t>
+      </w:r>
+      <w:hyperlink r:id="rId6" w:history="1">
+        <w:r>
+          <w:rPr>
+            <w:rStyle w:val="Hyperlink"/>
+            <w:sz w:val="24"/>
+            <w:szCs w:val="24"/>
+          </w:rPr>
+          <w:t>pisano.dominic@gmail.com</w:t>
+        </w:r>
+      </w:hyperlink>
+    </w:p>
+    <w:p>
+      <w:pPr>
+        <w:jc w:val="center"/>
         <w:rPr>
           <w:sz w:val="24"/>
           <w:szCs w:val="24"/>
-        </w:rPr>
-        <w:t>pisano.dominic@gmail.com</w:t>
-      </w:r>
+          <w:u w:val="single"/>
+        </w:rPr>
+      </w:pPr>
+      <w:hyperlink r:id="rId7" w:history="1">
+        <w:r>
+          <w:rPr>
+            <w:rStyle w:val="Hyperlink"/>
+            <w:sz w:val="24"/>
+            <w:szCs w:val="24"/>
+          </w:rPr>
+          <w:t>dominicpisano.com</w:t>
+        </w:r>
+      </w:hyperlink>
+      <w:r>
+        <w:rPr>
+          <w:sz w:val="24"/>
+          <w:szCs w:val="24"/>
+        </w:rPr>
+        <w:t xml:space="preserve"> </w:t>
+      </w:r>
+      <w:r>
+        <w:rPr>
+          <w:sz w:val="24"/>
+          <w:szCs w:val="24"/>
+        </w:rPr>
+        <w:t>–</w:t>
+      </w:r>
+      <w:r>
+        <w:rPr>
+          <w:sz w:val="24"/>
+          <w:szCs w:val="24"/>
+        </w:rPr>
+        <w:t xml:space="preserve"> </w:t>
+      </w:r>
+      <w:hyperlink r:id="rId8" w:history="1">
+        <w:r>
+          <w:rPr>
+            <w:rStyle w:val="Hyperlink"/>
+            <w:sz w:val="24"/>
+            <w:szCs w:val="24"/>
+          </w:rPr>
+          <w:t>linkedin.com/in/dominicfpisano</w:t>
+        </w:r>
+      </w:hyperlink>
     </w:p>
     <w:p>
       <w:pPr>
@@ -83,7 +138,7 @@
           <w:sz w:val="26"/>
           <w:szCs w:val="26"/>
         </w:rPr>
-        <w:t>Experience</w:t>
+        <w:t>Objective</w:t>
       </w:r>
     </w:p>
     <w:p>
@@ -92,26 +147,46 @@
           <w:tab w:val="right" w:pos="10800"/>
         </w:tabs>
         <w:spacing w:after="0"/>
-      </w:pPr>
-      <w:r>
+        <w:ind w:firstLine="360"/>
+        <w:jc w:val="both"/>
+      </w:pPr>
+      <w:r>
+        <w:t xml:space="preserve">I am a new graduate from West Chester University looking for a job in the computer science field. I am passionate about learning new technologies and enjoy working with others in a team environment. I am most familiar with Java, </w:t>
+      </w:r>
+      <w:r>
+        <w:t xml:space="preserve">and </w:t>
+      </w:r>
+      <w:r>
+        <w:t>JavaScript</w:t>
+      </w:r>
+      <w:r>
+        <w:t xml:space="preserve">, </w:t>
+      </w:r>
+      <w:r>
+        <w:t>but also proficient in Python, HTML, and CSS. I am customer service oriented and always willing to help solve problems. I am looking for a position in data science, software engineering, or IT where I can utilize my skills and continue to learn new technologies. I am excited to start my career in computer science and hope to find a position that will allow me to grow and learn new things.</w:t>
+      </w:r>
+    </w:p>
+    <w:p>
+      <w:pPr>
+        <w:pBdr>
+          <w:bottom w:val="single" w:sz="4" w:space="1" w:color="auto"/>
+        </w:pBdr>
+        <w:jc w:val="center"/>
         <w:rPr>
           <w:b/>
           <w:bCs/>
-        </w:rPr>
-        <w:t>Wegmans</w:t>
-      </w:r>
-      <w:r>
-        <w:tab/>
-        <w:t xml:space="preserve">June </w:t>
-      </w:r>
-      <w:r>
-        <w:t>2021</w:t>
-      </w:r>
-      <w:r>
-        <w:t xml:space="preserve"> – </w:t>
-      </w:r>
-      <w:r>
-        <w:t>Present</w:t>
+          <w:sz w:val="26"/>
+          <w:szCs w:val="26"/>
+        </w:rPr>
+      </w:pPr>
+      <w:r>
+        <w:rPr>
+          <w:b/>
+          <w:bCs/>
+          <w:sz w:val="26"/>
+          <w:szCs w:val="26"/>
+        </w:rPr>
+        <w:t>Education</w:t>
       </w:r>
     </w:p>
     <w:p>
@@ -122,97 +197,123 @@
         <w:spacing w:after="0"/>
       </w:pPr>
       <w:r>
-        <w:t>In</w:t>
-      </w:r>
-      <w:r>
-        <w:t xml:space="preserve">stacart </w:t>
-      </w:r>
-      <w:r>
-        <w:t>Shopper</w:t>
+        <w:rPr>
+          <w:b/>
+          <w:bCs/>
+        </w:rPr>
+        <w:t>West Chester University</w:t>
+      </w:r>
+      <w:r>
+        <w:t xml:space="preserve"> | Bachelor of Science in Computer Science</w:t>
       </w:r>
       <w:r>
         <w:tab/>
       </w:r>
       <w:r>
-        <w:t>Downingtown</w:t>
-      </w:r>
-      <w:r>
-        <w:t>, PA</w:t>
-      </w:r>
-    </w:p>
-    <w:p>
-      <w:pPr>
-        <w:pStyle w:val="ListParagraph"/>
-        <w:numPr>
-          <w:ilvl w:val="0"/>
-          <w:numId w:val="1"/>
-        </w:numPr>
-      </w:pPr>
-      <w:r>
-        <w:t xml:space="preserve">Utilize Instacart app </w:t>
-      </w:r>
-      <w:r>
-        <w:t>to communicate with and fulfill customer orders</w:t>
-      </w:r>
-      <w:r>
-        <w:t>.</w:t>
-      </w:r>
-    </w:p>
-    <w:p>
-      <w:pPr>
-        <w:pStyle w:val="ListParagraph"/>
-        <w:numPr>
-          <w:ilvl w:val="0"/>
-          <w:numId w:val="1"/>
-        </w:numPr>
-      </w:pPr>
-      <w:r>
-        <w:t xml:space="preserve">Properly handle product, use necessary </w:t>
-      </w:r>
-      <w:r>
-        <w:t>equipment,</w:t>
-      </w:r>
-      <w:r>
-        <w:t xml:space="preserve"> and bag items to ensure they reach their destination safely</w:t>
-      </w:r>
-      <w:r>
-        <w:t>.</w:t>
-      </w:r>
-    </w:p>
-    <w:p>
-      <w:pPr>
-        <w:pStyle w:val="ListParagraph"/>
-        <w:numPr>
-          <w:ilvl w:val="0"/>
-          <w:numId w:val="1"/>
-        </w:numPr>
-      </w:pPr>
-      <w:r>
-        <w:t>Accurately and efficiently scan items, make appropriate substitutions as needed</w:t>
+        <w:t>December 2022</w:t>
+      </w:r>
+    </w:p>
+    <w:p>
+      <w:pPr>
+        <w:spacing w:after="0"/>
+        <w:ind w:left="360"/>
+        <w:jc w:val="both"/>
+      </w:pPr>
+      <w:r>
+        <w:rPr>
+          <w:b/>
+          <w:bCs/>
+        </w:rPr>
+        <w:t>Relevant Coursework</w:t>
+      </w:r>
+      <w:r>
+        <w:t>:</w:t>
+      </w:r>
+      <w:r>
+        <w:t xml:space="preserve"> Data Structures and Algorithms</w:t>
       </w:r>
       <w:r>
         <w:t>,</w:t>
       </w:r>
       <w:r>
-        <w:t xml:space="preserve"> and process payments</w:t>
-      </w:r>
-      <w:r>
-        <w:t>.</w:t>
-      </w:r>
-    </w:p>
-    <w:p>
-      <w:pPr>
-        <w:pStyle w:val="ListParagraph"/>
-        <w:numPr>
-          <w:ilvl w:val="0"/>
-          <w:numId w:val="1"/>
-        </w:numPr>
-      </w:pPr>
-      <w:r>
-        <w:t>Accurately and efficiently fulfill customer orders and stage them in fulfillment area</w:t>
-      </w:r>
-      <w:r>
-        <w:t>.</w:t>
+        <w:t xml:space="preserve"> Object-oriented Programming</w:t>
+      </w:r>
+      <w:r>
+        <w:t>,</w:t>
+      </w:r>
+      <w:r>
+        <w:t xml:space="preserve"> Software Engineering</w:t>
+      </w:r>
+      <w:r>
+        <w:t xml:space="preserve">, </w:t>
+      </w:r>
+      <w:r>
+        <w:t>Network Communications</w:t>
+      </w:r>
+      <w:r>
+        <w:t>,</w:t>
+      </w:r>
+      <w:r>
+        <w:t xml:space="preserve"> Computer Security</w:t>
+      </w:r>
+      <w:r>
+        <w:t>,</w:t>
+      </w:r>
+      <w:r>
+        <w:t xml:space="preserve"> Calculus</w:t>
+      </w:r>
+    </w:p>
+    <w:p>
+      <w:pPr>
+        <w:tabs>
+          <w:tab w:val="right" w:pos="10800"/>
+        </w:tabs>
+        <w:spacing w:before="240"/>
+      </w:pPr>
+      <w:r>
+        <w:rPr>
+          <w:b/>
+          <w:bCs/>
+        </w:rPr>
+        <w:t>Delaware County Community College</w:t>
+      </w:r>
+      <w:r>
+        <w:t xml:space="preserve"> | </w:t>
+      </w:r>
+      <w:r>
+        <w:t>Associate of Science in Computer Science</w:t>
+      </w:r>
+      <w:r>
+        <w:tab/>
+      </w:r>
+      <w:r>
+        <w:t xml:space="preserve">January </w:t>
+      </w:r>
+      <w:r>
+        <w:t>2021</w:t>
+      </w:r>
+    </w:p>
+    <w:p>
+      <w:pPr>
+        <w:pBdr>
+          <w:bottom w:val="single" w:sz="4" w:space="1" w:color="auto"/>
+        </w:pBdr>
+        <w:jc w:val="center"/>
+        <w:rPr>
+          <w:b/>
+          <w:bCs/>
+          <w:sz w:val="28"/>
+          <w:szCs w:val="28"/>
+        </w:rPr>
+      </w:pPr>
+      <w:r>
+        <w:rPr>
+          <w:b/>
+          <w:bCs/>
+          <w:sz w:val="26"/>
+          <w:szCs w:val="26"/>
+        </w:rPr>
+        <w:t>Projects</w:t>
       </w:r>
     </w:p>
     <w:p>
@@ -221,61 +322,55 @@
           <w:tab w:val="right" w:pos="10800"/>
         </w:tabs>
         <w:spacing w:after="0"/>
-      </w:pPr>
-      <w:r>
         <w:rPr>
           <w:b/>
           <w:bCs/>
         </w:rPr>
-        <w:t>CVS</w:t>
-      </w:r>
+      </w:pPr>
       <w:r>
         <w:rPr>
           <w:b/>
           <w:bCs/>
         </w:rPr>
-        <w:t xml:space="preserve"> Pharmacy</w:t>
-      </w:r>
+        <w:t xml:space="preserve">Notepad </w:t>
+      </w:r>
+      <w:r>
+        <w:t xml:space="preserve">– </w:t>
+      </w:r>
+      <w:hyperlink r:id="rId9" w:history="1">
+        <w:r>
+          <w:rPr>
+            <w:rStyle w:val="Hyperlink"/>
+          </w:rPr>
+          <w:t>GitHub Repo</w:t>
+        </w:r>
+      </w:hyperlink>
       <w:r>
         <w:tab/>
       </w:r>
       <w:r>
-        <w:t>June</w:t>
-      </w:r>
-      <w:r>
-        <w:t xml:space="preserve"> </w:t>
-      </w:r>
-      <w:r>
-        <w:t>2019</w:t>
-      </w:r>
-      <w:r>
-        <w:t xml:space="preserve"> </w:t>
-      </w:r>
-      <w:r>
-        <w:t>–</w:t>
-      </w:r>
-      <w:r>
-        <w:t xml:space="preserve"> </w:t>
-      </w:r>
-      <w:r>
-        <w:t>July 2021</w:t>
-      </w:r>
-    </w:p>
-    <w:p>
-      <w:pPr>
+        <w:rPr>
+          <w:i/>
+          <w:iCs/>
+        </w:rPr>
+        <w:t>JavaScript, Java, HTML, CSS</w:t>
+      </w:r>
+    </w:p>
+    <w:p>
+      <w:pPr>
+        <w:pStyle w:val="ListParagraph"/>
+        <w:numPr>
+          <w:ilvl w:val="0"/>
+          <w:numId w:val="7"/>
+        </w:numPr>
         <w:tabs>
           <w:tab w:val="right" w:pos="10800"/>
         </w:tabs>
         <w:spacing w:after="0"/>
-      </w:pPr>
-      <w:r>
-        <w:t>Shift Supervisor</w:t>
-      </w:r>
-      <w:r>
-        <w:tab/>
-      </w:r>
-      <w:r>
-        <w:t>Thorndale, PA</w:t>
+        <w:ind w:left="720"/>
+      </w:pPr>
+      <w:r>
+        <w:t>Notepad is a simple note-taking app built with React and Spring Boot.</w:t>
       </w:r>
     </w:p>
     <w:p>
@@ -283,151 +378,33 @@
         <w:pStyle w:val="ListParagraph"/>
         <w:numPr>
           <w:ilvl w:val="0"/>
-          <w:numId w:val="1"/>
+          <w:numId w:val="7"/>
         </w:numPr>
-      </w:pPr>
-      <w:r>
-        <w:t>Serve as manager and perform managerial duties in the manager's absence.</w:t>
-      </w:r>
-    </w:p>
-    <w:p>
-      <w:pPr>
-        <w:pStyle w:val="ListParagraph"/>
-        <w:numPr>
-          <w:ilvl w:val="0"/>
-          <w:numId w:val="1"/>
-        </w:numPr>
-      </w:pPr>
-      <w:r>
-        <w:t>Addresses all customer complaints in a professional and timely manner.</w:t>
-      </w:r>
-    </w:p>
-    <w:p>
-      <w:pPr>
-        <w:pStyle w:val="ListParagraph"/>
-        <w:numPr>
-          <w:ilvl w:val="0"/>
-          <w:numId w:val="1"/>
-        </w:numPr>
-      </w:pPr>
-      <w:r>
-        <w:t>Operate cash registers, stock shelves, and keep the store clean and organized.</w:t>
-      </w:r>
-    </w:p>
-    <w:p>
-      <w:pPr>
-        <w:pStyle w:val="ListParagraph"/>
-        <w:numPr>
-          <w:ilvl w:val="0"/>
-          <w:numId w:val="1"/>
-        </w:numPr>
-      </w:pPr>
-      <w:r>
-        <w:t>Supervise associates on shift and ensure the daily task list is completed.</w:t>
-      </w:r>
-    </w:p>
-    <w:p>
-      <w:pPr>
-        <w:pStyle w:val="ListParagraph"/>
-        <w:numPr>
-          <w:ilvl w:val="0"/>
-          <w:numId w:val="1"/>
-        </w:numPr>
-      </w:pPr>
-      <w:r>
-        <w:t>Reconcile cash register at the end of the shift and lock the store.</w:t>
-      </w:r>
-    </w:p>
-    <w:p>
-      <w:pPr>
         <w:tabs>
           <w:tab w:val="right" w:pos="10800"/>
         </w:tabs>
         <w:spacing w:after="0"/>
-      </w:pPr>
-      <w:r>
-        <w:rPr>
-          <w:b/>
-          <w:bCs/>
-        </w:rPr>
-        <w:t>Rite Aid</w:t>
-      </w:r>
-      <w:r>
-        <w:tab/>
-      </w:r>
-      <w:r>
-        <w:t xml:space="preserve">May 2017 </w:t>
-      </w:r>
-      <w:r>
-        <w:t>–</w:t>
-      </w:r>
-      <w:r>
-        <w:t xml:space="preserve"> June 2019</w:t>
-      </w:r>
-    </w:p>
-    <w:p>
-      <w:pPr>
+        <w:ind w:left="720"/>
+      </w:pPr>
+      <w:r>
+        <w:t>It allows users to create, read, update, and delete notes, and uses a server to persist the notes in a database.</w:t>
+      </w:r>
+    </w:p>
+    <w:p>
+      <w:pPr>
+        <w:pStyle w:val="ListParagraph"/>
+        <w:numPr>
+          <w:ilvl w:val="0"/>
+          <w:numId w:val="7"/>
+        </w:numPr>
         <w:tabs>
           <w:tab w:val="right" w:pos="10800"/>
         </w:tabs>
         <w:spacing w:after="0"/>
-      </w:pPr>
-      <w:r>
-        <w:t>Shift Supervisor</w:t>
-      </w:r>
-      <w:r>
-        <w:tab/>
-      </w:r>
-      <w:r>
-        <w:t>West Chester, PA</w:t>
-      </w:r>
-    </w:p>
-    <w:p>
-      <w:pPr>
-        <w:pStyle w:val="ListParagraph"/>
-        <w:numPr>
-          <w:ilvl w:val="0"/>
-          <w:numId w:val="2"/>
-        </w:numPr>
-      </w:pPr>
-      <w:r>
-        <w:t>Removing outdated merchandise products from the shelves for damages/outdated.</w:t>
-      </w:r>
-    </w:p>
-    <w:p>
-      <w:pPr>
-        <w:pStyle w:val="ListParagraph"/>
-        <w:numPr>
-          <w:ilvl w:val="0"/>
-          <w:numId w:val="2"/>
-        </w:numPr>
-      </w:pPr>
-      <w:r>
-        <w:t>Set planograms for aisles, endcaps, and side wings according to the set layout.</w:t>
-      </w:r>
-    </w:p>
-    <w:p>
-      <w:pPr>
-        <w:pStyle w:val="ListParagraph"/>
-        <w:numPr>
-          <w:ilvl w:val="0"/>
-          <w:numId w:val="2"/>
-        </w:numPr>
-      </w:pPr>
-      <w:r>
-        <w:t>Pull merchandise from stock room to sales floor.</w:t>
-      </w:r>
-    </w:p>
-    <w:p>
-      <w:pPr>
-        <w:pStyle w:val="ListParagraph"/>
-        <w:numPr>
-          <w:ilvl w:val="0"/>
-          <w:numId w:val="2"/>
-        </w:numPr>
-      </w:pPr>
-      <w:r>
-        <w:t>Assist customers with the lottery machine, printing photos, and taking passport photos.</w:t>
+        <w:ind w:left="720"/>
+      </w:pPr>
+      <w:r>
+        <w:t>The app uses React Router for navigation and React Hooks for managing state and performing API calls.</w:t>
       </w:r>
     </w:p>
     <w:p>
@@ -436,36 +413,66 @@
           <w:tab w:val="right" w:pos="10800"/>
         </w:tabs>
         <w:spacing w:after="0"/>
-      </w:pPr>
-      <w:r>
         <w:rPr>
           <w:b/>
           <w:bCs/>
         </w:rPr>
-        <w:t>Cracker Barrel</w:t>
-      </w:r>
+      </w:pPr>
+      <w:r>
+        <w:rPr>
+          <w:b/>
+          <w:bCs/>
+        </w:rPr>
+        <w:t xml:space="preserve">Bookedshelf </w:t>
+      </w:r>
+      <w:r>
+        <w:t xml:space="preserve">– </w:t>
+      </w:r>
+      <w:hyperlink r:id="rId10" w:history="1">
+        <w:r>
+          <w:rPr>
+            <w:rStyle w:val="Hyperlink"/>
+          </w:rPr>
+          <w:t>GitHub Repo</w:t>
+        </w:r>
+      </w:hyperlink>
       <w:r>
         <w:tab/>
       </w:r>
       <w:r>
-        <w:t>June 2016 – May 2017</w:t>
-      </w:r>
-    </w:p>
-    <w:p>
-      <w:pPr>
+        <w:rPr>
+          <w:i/>
+          <w:iCs/>
+        </w:rPr>
+        <w:t>JavaScript</w:t>
+      </w:r>
+    </w:p>
+    <w:p>
+      <w:pPr>
+        <w:pStyle w:val="ListParagraph"/>
+        <w:numPr>
+          <w:ilvl w:val="0"/>
+          <w:numId w:val="8"/>
+        </w:numPr>
         <w:tabs>
           <w:tab w:val="right" w:pos="10800"/>
         </w:tabs>
         <w:spacing w:after="0"/>
       </w:pPr>
       <w:r>
-        <w:t>Server</w:t>
-      </w:r>
-      <w:r>
-        <w:tab/>
-      </w:r>
-      <w:r>
-        <w:t>Downingtown, PA</w:t>
+        <w:t>Book</w:t>
+      </w:r>
+      <w:r>
+        <w:t>ed</w:t>
+      </w:r>
+      <w:r>
+        <w:t xml:space="preserve">shelf is a CRUD app made with React Native that allows </w:t>
+      </w:r>
+      <w:r>
+        <w:t>users</w:t>
+      </w:r>
+      <w:r>
+        <w:t xml:space="preserve"> to add, edit, and delete books from their library.</w:t>
       </w:r>
     </w:p>
     <w:p>
@@ -473,11 +480,18 @@
         <w:pStyle w:val="ListParagraph"/>
         <w:numPr>
           <w:ilvl w:val="0"/>
-          <w:numId w:val="3"/>
+          <w:numId w:val="8"/>
         </w:numPr>
-      </w:pPr>
-      <w:r>
-        <w:t>Write guests' food orders on order slips and enter orders into computers for kitchen staff.</w:t>
+        <w:tabs>
+          <w:tab w:val="right" w:pos="10800"/>
+        </w:tabs>
+        <w:spacing w:after="0"/>
+      </w:pPr>
+      <w:r>
+        <w:t>The user can also search for books using the Google Books API</w:t>
+      </w:r>
+      <w:r>
+        <w:t>.</w:t>
       </w:r>
     </w:p>
     <w:p>
@@ -485,35 +499,18 @@
         <w:pStyle w:val="ListParagraph"/>
         <w:numPr>
           <w:ilvl w:val="0"/>
-          <w:numId w:val="3"/>
+          <w:numId w:val="8"/>
         </w:numPr>
-      </w:pPr>
-      <w:r>
-        <w:t>Serve food or beverages to patrons.</w:t>
-      </w:r>
-    </w:p>
-    <w:p>
-      <w:pPr>
-        <w:pStyle w:val="ListParagraph"/>
-        <w:numPr>
-          <w:ilvl w:val="0"/>
-          <w:numId w:val="3"/>
-        </w:numPr>
-      </w:pPr>
-      <w:r>
-        <w:t>Perform food preparation duties such as preparing salads, appetizers, and cold dishes, portioning desserts, and brewing coffee.</w:t>
-      </w:r>
-    </w:p>
-    <w:p>
-      <w:pPr>
-        <w:pStyle w:val="ListParagraph"/>
-        <w:numPr>
-          <w:ilvl w:val="0"/>
-          <w:numId w:val="3"/>
-        </w:numPr>
-      </w:pPr>
-      <w:r>
-        <w:t>Clean tables or counters after patrons have finished dining. Stock service areas with supplies such as coffee, food, tableware, and linens.</w:t>
+        <w:tabs>
+          <w:tab w:val="right" w:pos="10800"/>
+        </w:tabs>
+        <w:spacing w:after="0"/>
+      </w:pPr>
+      <w:r>
+        <w:t>Users can v</w:t>
+      </w:r>
+      <w:r>
+        <w:t>iew the statistics of their library, including the top author and genre in the library.</w:t>
       </w:r>
     </w:p>
     <w:p>
@@ -525,146 +522,8 @@
         <w:rPr>
           <w:b/>
           <w:bCs/>
-          <w:sz w:val="26"/>
-          <w:szCs w:val="26"/>
-        </w:rPr>
-      </w:pPr>
-      <w:r>
-        <w:rPr>
-          <w:b/>
-          <w:bCs/>
-          <w:sz w:val="26"/>
-          <w:szCs w:val="26"/>
-        </w:rPr>
-        <w:t>Education</w:t>
-      </w:r>
-    </w:p>
-    <w:p>
-      <w:pPr>
-        <w:tabs>
-          <w:tab w:val="right" w:pos="10800"/>
-        </w:tabs>
-        <w:spacing w:after="0"/>
-      </w:pPr>
-      <w:r>
-        <w:rPr>
-          <w:b/>
-          <w:bCs/>
-        </w:rPr>
-        <w:t>West Chester University</w:t>
-      </w:r>
-      <w:r>
-        <w:t xml:space="preserve"> | Bachelor of Science in Computer Science</w:t>
-      </w:r>
-      <w:r>
-        <w:tab/>
-      </w:r>
-      <w:r>
-        <w:t xml:space="preserve">Expected </w:t>
-      </w:r>
-      <w:r>
-        <w:t>December</w:t>
-      </w:r>
-      <w:r>
-        <w:t xml:space="preserve"> 2022</w:t>
-      </w:r>
-    </w:p>
-    <w:p>
-      <w:pPr>
-        <w:spacing w:after="0"/>
-        <w:ind w:left="720"/>
-      </w:pPr>
-      <w:r>
-        <w:rPr>
-          <w:b/>
-          <w:bCs/>
-        </w:rPr>
-        <w:t>Relevant Coursework</w:t>
-      </w:r>
-      <w:r>
-        <w:t xml:space="preserve">: </w:t>
-      </w:r>
-      <w:r>
-        <w:t>Calculus II, Discrete Mathematics</w:t>
-      </w:r>
-      <w:r>
-        <w:t xml:space="preserve">, </w:t>
-      </w:r>
-      <w:r>
-        <w:t>Data Base Management Systems</w:t>
-      </w:r>
-      <w:r>
-        <w:t xml:space="preserve">, </w:t>
-      </w:r>
-      <w:r>
-        <w:t>Data Communications and Networking</w:t>
-      </w:r>
-      <w:r>
-        <w:t xml:space="preserve">, </w:t>
-      </w:r>
-      <w:r>
-        <w:t>Data Structures and Algorithms</w:t>
-      </w:r>
-      <w:r>
-        <w:t xml:space="preserve">, </w:t>
-      </w:r>
-      <w:r>
-        <w:t>Introduction to Cloud Computing</w:t>
-      </w:r>
-      <w:r>
-        <w:t xml:space="preserve">, </w:t>
-      </w:r>
-      <w:r>
-        <w:t xml:space="preserve">Software </w:t>
-      </w:r>
-      <w:r>
-        <w:t>Engineering</w:t>
-      </w:r>
-      <w:r>
-        <w:t xml:space="preserve">, </w:t>
-      </w:r>
-      <w:r>
-        <w:t xml:space="preserve">Software Testing </w:t>
-      </w:r>
-    </w:p>
-    <w:p>
-      <w:pPr>
-        <w:tabs>
-          <w:tab w:val="right" w:pos="10800"/>
-        </w:tabs>
-        <w:spacing w:before="240"/>
-      </w:pPr>
-      <w:r>
-        <w:rPr>
-          <w:b/>
-          <w:bCs/>
-        </w:rPr>
-        <w:t>Delaware County Community College</w:t>
-      </w:r>
-      <w:r>
-        <w:t xml:space="preserve"> | </w:t>
-      </w:r>
-      <w:r>
-        <w:t>Associate of Science in Computer Science</w:t>
-      </w:r>
-      <w:r>
-        <w:tab/>
-      </w:r>
-      <w:r>
-        <w:t>2021</w:t>
-      </w:r>
-    </w:p>
-    <w:p>
-      <w:pPr>
-        <w:pBdr>
-          <w:bottom w:val="single" w:sz="4" w:space="1" w:color="auto"/>
-        </w:pBdr>
-        <w:jc w:val="center"/>
-        <w:rPr>
-          <w:b/>
-          <w:bCs/>
-          <w:sz w:val="26"/>
-          <w:szCs w:val="26"/>
+          <w:sz w:val="28"/>
+          <w:szCs w:val="28"/>
         </w:rPr>
       </w:pPr>
       <w:r>
@@ -701,28 +560,10 @@
         </w:numPr>
       </w:pPr>
       <w:r>
-        <w:t xml:space="preserve">Proficient in </w:t>
-      </w:r>
-      <w:r>
-        <w:t>Java</w:t>
-      </w:r>
-      <w:r>
-        <w:t xml:space="preserve">, </w:t>
-      </w:r>
-      <w:r>
-        <w:t>HTML</w:t>
-      </w:r>
-      <w:r>
-        <w:t xml:space="preserve">, </w:t>
-      </w:r>
-      <w:r>
-        <w:t>CS</w:t>
-      </w:r>
-      <w:r>
-        <w:t xml:space="preserve">S, </w:t>
-      </w:r>
-      <w:r>
-        <w:t>JavaScript</w:t>
+        <w:t>Jav</w:t>
+      </w:r>
+      <w:r>
+        <w:t>a</w:t>
       </w:r>
     </w:p>
     <w:p>
@@ -734,10 +575,9 @@
         </w:numPr>
       </w:pPr>
       <w:r>
-        <w:t>Familiar with C, C++, Python</w:t>
-      </w:r>
-    </w:p>
-    <w:p/>
+        <w:t>JavaScript</w:t>
+      </w:r>
+    </w:p>
     <w:p>
       <w:pPr>
         <w:pStyle w:val="ListParagraph"/>
@@ -747,7 +587,10 @@
         </w:numPr>
       </w:pPr>
       <w:r>
-        <w:t>Customer service skills</w:t>
+        <w:t>HTML</w:t>
+      </w:r>
+      <w:r>
+        <w:t xml:space="preserve"> and CSS</w:t>
       </w:r>
     </w:p>
     <w:p>
@@ -759,14 +602,442 @@
         </w:numPr>
       </w:pPr>
       <w:r>
-        <w:t>Leadership skills</w:t>
+        <w:t>React</w:t>
+      </w:r>
+    </w:p>
+    <w:p>
+      <w:pPr>
+        <w:pStyle w:val="ListParagraph"/>
+        <w:numPr>
+          <w:ilvl w:val="0"/>
+          <w:numId w:val="6"/>
+        </w:numPr>
+      </w:pPr>
+      <w:r>
+        <w:t>Python</w:t>
+      </w:r>
+    </w:p>
+    <w:p>
+      <w:pPr>
+        <w:pStyle w:val="ListParagraph"/>
+        <w:numPr>
+          <w:ilvl w:val="0"/>
+          <w:numId w:val="6"/>
+        </w:numPr>
+      </w:pPr>
+      <w:r>
+        <w:t xml:space="preserve">Customer </w:t>
+      </w:r>
+      <w:r>
+        <w:t>S</w:t>
+      </w:r>
+      <w:r>
+        <w:t>ervice</w:t>
+      </w:r>
+    </w:p>
+    <w:p>
+      <w:pPr>
+        <w:pBdr>
+          <w:bottom w:val="single" w:sz="4" w:space="1" w:color="auto"/>
+        </w:pBdr>
+        <w:jc w:val="center"/>
+        <w:rPr>
+          <w:b/>
+          <w:bCs/>
+          <w:sz w:val="26"/>
+          <w:szCs w:val="26"/>
+        </w:rPr>
+        <w:sectPr>
+          <w:type w:val="continuous"/>
+          <w:pgSz w:w="12240" w:h="15840"/>
+          <w:pgMar w:top="720" w:right="720" w:bottom="720" w:left="720" w:header="720" w:footer="720" w:gutter="0"/>
+          <w:cols w:num="3" w:space="720"/>
+          <w:docGrid w:linePitch="360"/>
+        </w:sectPr>
+      </w:pPr>
+    </w:p>
+    <w:p>
+      <w:pPr>
+        <w:pBdr>
+          <w:bottom w:val="single" w:sz="4" w:space="1" w:color="auto"/>
+        </w:pBdr>
+        <w:jc w:val="center"/>
+        <w:rPr>
+          <w:b/>
+          <w:bCs/>
+          <w:sz w:val="28"/>
+          <w:szCs w:val="28"/>
+        </w:rPr>
+      </w:pPr>
+      <w:r>
+        <w:rPr>
+          <w:b/>
+          <w:bCs/>
+          <w:sz w:val="26"/>
+          <w:szCs w:val="26"/>
+        </w:rPr>
+        <w:t>Experience</w:t>
+      </w:r>
+    </w:p>
+    <w:p>
+      <w:pPr>
+        <w:tabs>
+          <w:tab w:val="right" w:pos="10800"/>
+        </w:tabs>
+        <w:spacing w:after="0"/>
+      </w:pPr>
+      <w:r>
+        <w:rPr>
+          <w:b/>
+          <w:bCs/>
+        </w:rPr>
+        <w:t>Wegmans</w:t>
+      </w:r>
+      <w:r>
+        <w:tab/>
+        <w:t xml:space="preserve">June </w:t>
+      </w:r>
+      <w:r>
+        <w:t>2021</w:t>
+      </w:r>
+      <w:r>
+        <w:t xml:space="preserve"> – </w:t>
+      </w:r>
+      <w:r>
+        <w:t>Present</w:t>
+      </w:r>
+    </w:p>
+    <w:p>
+      <w:pPr>
+        <w:tabs>
+          <w:tab w:val="right" w:pos="10800"/>
+        </w:tabs>
+        <w:spacing w:after="0"/>
+      </w:pPr>
+      <w:r>
+        <w:t>In</w:t>
+      </w:r>
+      <w:r>
+        <w:t xml:space="preserve">stacart </w:t>
+      </w:r>
+      <w:r>
+        <w:t>Shopper</w:t>
+      </w:r>
+      <w:r>
+        <w:tab/>
+      </w:r>
+      <w:r>
+        <w:t>Downingtown</w:t>
+      </w:r>
+      <w:r>
+        <w:t>, PA</w:t>
+      </w:r>
+    </w:p>
+    <w:p>
+      <w:pPr>
+        <w:pStyle w:val="ListParagraph"/>
+        <w:numPr>
+          <w:ilvl w:val="0"/>
+          <w:numId w:val="1"/>
+        </w:numPr>
+      </w:pPr>
+      <w:r>
+        <w:t xml:space="preserve">Utilize Instacart app </w:t>
+      </w:r>
+      <w:r>
+        <w:t>to communicate with and fulfill customer orders</w:t>
+      </w:r>
+      <w:r>
+        <w:t>.</w:t>
+      </w:r>
+    </w:p>
+    <w:p>
+      <w:pPr>
+        <w:pStyle w:val="ListParagraph"/>
+        <w:numPr>
+          <w:ilvl w:val="0"/>
+          <w:numId w:val="1"/>
+        </w:numPr>
+      </w:pPr>
+      <w:r>
+        <w:t>Properly handle product, use necessary equipment, and bag items to ensure they reach their destination safely</w:t>
+      </w:r>
+      <w:r>
+        <w:t>.</w:t>
+      </w:r>
+    </w:p>
+    <w:p>
+      <w:pPr>
+        <w:pStyle w:val="ListParagraph"/>
+        <w:numPr>
+          <w:ilvl w:val="0"/>
+          <w:numId w:val="1"/>
+        </w:numPr>
+      </w:pPr>
+      <w:r>
+        <w:t>Accurately and efficiently scan items, make appropriate substitutions as needed</w:t>
+      </w:r>
+      <w:r>
+        <w:t>,</w:t>
+      </w:r>
+      <w:r>
+        <w:t xml:space="preserve"> and process payments</w:t>
+      </w:r>
+      <w:r>
+        <w:t>.</w:t>
+      </w:r>
+    </w:p>
+    <w:p>
+      <w:pPr>
+        <w:pStyle w:val="ListParagraph"/>
+        <w:numPr>
+          <w:ilvl w:val="0"/>
+          <w:numId w:val="1"/>
+        </w:numPr>
+      </w:pPr>
+      <w:r>
+        <w:t>Accurately and efficiently fulfill customer orders and stage them in fulfillment area</w:t>
+      </w:r>
+      <w:r>
+        <w:t>.</w:t>
+      </w:r>
+    </w:p>
+    <w:p>
+      <w:pPr>
+        <w:rPr>
+          <w:b/>
+          <w:bCs/>
+        </w:rPr>
+      </w:pPr>
+      <w:r>
+        <w:rPr>
+          <w:b/>
+          <w:bCs/>
+        </w:rPr>
+        <w:br w:type="page"/>
+      </w:r>
+    </w:p>
+    <w:p>
+      <w:pPr>
+        <w:tabs>
+          <w:tab w:val="right" w:pos="10800"/>
+        </w:tabs>
+        <w:spacing w:after="0"/>
+      </w:pPr>
+      <w:r>
+        <w:rPr>
+          <w:b/>
+          <w:bCs/>
+        </w:rPr>
+        <w:lastRenderedPageBreak/>
+        <w:t>CVS</w:t>
+      </w:r>
+      <w:r>
+        <w:rPr>
+          <w:b/>
+          <w:bCs/>
+        </w:rPr>
+        <w:t xml:space="preserve"> Pharmacy</w:t>
+      </w:r>
+      <w:r>
+        <w:tab/>
+      </w:r>
+      <w:r>
+        <w:t>June</w:t>
+      </w:r>
+      <w:r>
+        <w:t xml:space="preserve"> </w:t>
+      </w:r>
+      <w:r>
+        <w:t>2019</w:t>
+      </w:r>
+      <w:r>
+        <w:t xml:space="preserve"> </w:t>
+      </w:r>
+      <w:r>
+        <w:t>–</w:t>
+      </w:r>
+      <w:r>
+        <w:t xml:space="preserve"> </w:t>
+      </w:r>
+      <w:r>
+        <w:t>July 2021</w:t>
+      </w:r>
+    </w:p>
+    <w:p>
+      <w:pPr>
+        <w:tabs>
+          <w:tab w:val="right" w:pos="10800"/>
+        </w:tabs>
+        <w:spacing w:after="0"/>
+      </w:pPr>
+      <w:r>
+        <w:t>Shift Supervisor</w:t>
+      </w:r>
+      <w:r>
+        <w:tab/>
+      </w:r>
+      <w:r>
+        <w:t>Thorndale, PA</w:t>
+      </w:r>
+    </w:p>
+    <w:p>
+      <w:pPr>
+        <w:pStyle w:val="ListParagraph"/>
+        <w:numPr>
+          <w:ilvl w:val="0"/>
+          <w:numId w:val="1"/>
+        </w:numPr>
+      </w:pPr>
+      <w:r>
+        <w:t>Serve as manager and perform managerial duties in the manager's absence.</w:t>
+      </w:r>
+    </w:p>
+    <w:p>
+      <w:pPr>
+        <w:pStyle w:val="ListParagraph"/>
+        <w:numPr>
+          <w:ilvl w:val="0"/>
+          <w:numId w:val="1"/>
+        </w:numPr>
+      </w:pPr>
+      <w:r>
+        <w:t>Addresses all customer complaints in a professional and timely manner.</w:t>
+      </w:r>
+    </w:p>
+    <w:p>
+      <w:pPr>
+        <w:pStyle w:val="ListParagraph"/>
+        <w:numPr>
+          <w:ilvl w:val="0"/>
+          <w:numId w:val="1"/>
+        </w:numPr>
+      </w:pPr>
+      <w:r>
+        <w:t>Operate cash registers, stock shelves, and keep the store clean and organized.</w:t>
+      </w:r>
+    </w:p>
+    <w:p>
+      <w:pPr>
+        <w:pStyle w:val="ListParagraph"/>
+        <w:numPr>
+          <w:ilvl w:val="0"/>
+          <w:numId w:val="1"/>
+        </w:numPr>
+      </w:pPr>
+      <w:r>
+        <w:t>Supervise associates on shift and ensure the daily task list is completed.</w:t>
+      </w:r>
+    </w:p>
+    <w:p>
+      <w:pPr>
+        <w:pStyle w:val="ListParagraph"/>
+        <w:numPr>
+          <w:ilvl w:val="0"/>
+          <w:numId w:val="1"/>
+        </w:numPr>
+      </w:pPr>
+      <w:r>
+        <w:t>Reconcile cash register at the end of the shift and lock the store.</w:t>
+      </w:r>
+    </w:p>
+    <w:p>
+      <w:pPr>
+        <w:tabs>
+          <w:tab w:val="right" w:pos="10800"/>
+        </w:tabs>
+        <w:spacing w:after="0"/>
+      </w:pPr>
+      <w:r>
+        <w:rPr>
+          <w:b/>
+          <w:bCs/>
+        </w:rPr>
+        <w:t>Rite Aid</w:t>
+      </w:r>
+      <w:r>
+        <w:tab/>
+      </w:r>
+      <w:r>
+        <w:t xml:space="preserve">May 2017 </w:t>
+      </w:r>
+      <w:r>
+        <w:t>–</w:t>
+      </w:r>
+      <w:r>
+        <w:t xml:space="preserve"> June 2019</w:t>
+      </w:r>
+    </w:p>
+    <w:p>
+      <w:pPr>
+        <w:tabs>
+          <w:tab w:val="right" w:pos="10800"/>
+        </w:tabs>
+        <w:spacing w:after="0"/>
+      </w:pPr>
+      <w:r>
+        <w:t>Shift Supervisor</w:t>
+      </w:r>
+      <w:r>
+        <w:tab/>
+      </w:r>
+      <w:r>
+        <w:t>West Chester, PA</w:t>
+      </w:r>
+    </w:p>
+    <w:p>
+      <w:pPr>
+        <w:pStyle w:val="ListParagraph"/>
+        <w:numPr>
+          <w:ilvl w:val="0"/>
+          <w:numId w:val="2"/>
+        </w:numPr>
+      </w:pPr>
+      <w:r>
+        <w:t>Removing outdated merchandise products from the shelves for damages/outdated.</w:t>
+      </w:r>
+    </w:p>
+    <w:p>
+      <w:pPr>
+        <w:pStyle w:val="ListParagraph"/>
+        <w:numPr>
+          <w:ilvl w:val="0"/>
+          <w:numId w:val="2"/>
+        </w:numPr>
+      </w:pPr>
+      <w:r>
+        <w:t>Set planograms for aisles, endcaps, and side wings according to the set layout.</w:t>
+      </w:r>
+    </w:p>
+    <w:p>
+      <w:pPr>
+        <w:pStyle w:val="ListParagraph"/>
+        <w:numPr>
+          <w:ilvl w:val="0"/>
+          <w:numId w:val="2"/>
+        </w:numPr>
+      </w:pPr>
+      <w:r>
+        <w:t>Pull merchandise from stock room to sales floor.</w:t>
+      </w:r>
+    </w:p>
+    <w:p>
+      <w:pPr>
+        <w:pStyle w:val="ListParagraph"/>
+        <w:numPr>
+          <w:ilvl w:val="0"/>
+          <w:numId w:val="2"/>
+        </w:numPr>
+      </w:pPr>
+      <w:r>
+        <w:t>Assist customers with the lottery machine, printing photos, and taking passport photos.</w:t>
       </w:r>
     </w:p>
     <w:sectPr>
       <w:type w:val="continuous"/>
       <w:pgSz w:w="12240" w:h="15840"/>
       <w:pgMar w:top="720" w:right="720" w:bottom="720" w:left="720" w:header="720" w:footer="720" w:gutter="0"/>
-      <w:cols w:num="2" w:space="720"/>
+      <w:cols w:space="720"/>
       <w:docGrid w:linePitch="360"/>
     </w:sectPr>
   </w:body>
@@ -774,7 +1045,7 @@
 </file>
 
 <file path=word/numbering.xml><?xml version="1.0" encoding="utf-8"?>
-<w:numbering xmlns:wpc="http://schemas.microsoft.com/office/word/2010/wordprocessingCanvas" xmlns:cx="http://schemas.microsoft.com/office/drawing/2014/chartex" xmlns:cx1="http://schemas.microsoft.com/office/drawing/2015/9/8/chartex" xmlns:cx2="http://schemas.microsoft.com/office/drawing/2015/10/21/chartex" xmlns:cx3="http://schemas.microsoft.com/office/drawing/2016/5/9/chartex" xmlns:cx4="http://schemas.microsoft.com/office/drawing/2016/5/10/chartex" xmlns:cx5="http://schemas.microsoft.com/office/drawing/2016/5/11/chartex" xmlns:cx6="http://schemas.microsoft.com/office/drawing/2016/5/12/chartex" xmlns:cx7="http://schemas.microsoft.com/office/drawing/2016/5/13/chartex" xmlns:cx8="http://schemas.microsoft.com/office/drawing/2016/5/14/chartex" xmlns:mc="http://schemas.openxmlformats.org/markup-compatibility/2006" xmlns:aink="http://schemas.microsoft.com/office/drawing/2016/ink" xmlns:am3d="http://schemas.microsoft.com/office/drawing/2017/model3d" xmlns:o="urn:schemas-microsoft-com:office:office" xmlns:r="http://schemas.openxmlformats.org/officeDocument/2006/relationships" xmlns:m="http://schemas.openxmlformats.org/officeDocument/2006/math" xmlns:v="urn:schemas-microsoft-com:vml" xmlns:wp14="http://schemas.microsoft.com/office/word/2010/wordprocessingDrawing" xmlns:wp="http://schemas.openxmlformats.org/drawingml/2006/wordprocessingDrawing" xmlns:w10="urn:schemas-microsoft-com:office:word" xmlns:w="http://schemas.openxmlformats.org/wordprocessingml/2006/main" xmlns:w14="http://schemas.microsoft.com/office/word/2010/wordml" xmlns:w15="http://schemas.microsoft.com/office/word/2012/wordml" xmlns:w16cex="http://schemas.microsoft.com/office/word/2018/wordml/cex" xmlns:w16cid="http://schemas.microsoft.com/office/word/2016/wordml/cid" xmlns:w16="http://schemas.microsoft.com/office/word/2018/wordml" xmlns:w16sdtdh="http://schemas.microsoft.com/office/word/2020/wordml/sdtdatahash" xmlns:w16se="http://schemas.microsoft.com/office/word/2015/wordml/symex" xmlns:wpg="http://schemas.microsoft.com/office/word/2010/wordprocessingGroup" xmlns:wpi="http://schemas.microsoft.com/office/word/2010/wordprocessingInk" xmlns:wne="http://schemas.microsoft.com/office/word/2006/wordml" xmlns:wps="http://schemas.microsoft.com/office/word/2010/wordprocessingShape" mc:Ignorable="w14 w15 w16se w16cid w16 w16cex w16sdtdh wp14">
+<w:numbering xmlns:wpc="http://schemas.microsoft.com/office/word/2010/wordprocessingCanvas" xmlns:cx="http://schemas.microsoft.com/office/drawing/2014/chartex" xmlns:cx1="http://schemas.microsoft.com/office/drawing/2015/9/8/chartex" xmlns:cx2="http://schemas.microsoft.com/office/drawing/2015/10/21/chartex" xmlns:cx3="http://schemas.microsoft.com/office/drawing/2016/5/9/chartex" xmlns:cx4="http://schemas.microsoft.com/office/drawing/2016/5/10/chartex" xmlns:cx5="http://schemas.microsoft.com/office/drawing/2016/5/11/chartex" xmlns:cx6="http://schemas.microsoft.com/office/drawing/2016/5/12/chartex" xmlns:cx7="http://schemas.microsoft.com/office/drawing/2016/5/13/chartex" xmlns:cx8="http://schemas.microsoft.com/office/drawing/2016/5/14/chartex" xmlns:mc="http://schemas.openxmlformats.org/markup-compatibility/2006" xmlns:aink="http://schemas.microsoft.com/office/drawing/2016/ink" xmlns:am3d="http://schemas.microsoft.com/office/drawing/2017/model3d" xmlns:o="urn:schemas-microsoft-com:office:office" xmlns:oel="http://schemas.microsoft.com/office/2019/extlst" xmlns:r="http://schemas.openxmlformats.org/officeDocument/2006/relationships" xmlns:m="http://schemas.openxmlformats.org/officeDocument/2006/math" xmlns:v="urn:schemas-microsoft-com:vml" xmlns:wp14="http://schemas.microsoft.com/office/word/2010/wordprocessingDrawing" xmlns:wp="http://schemas.openxmlformats.org/drawingml/2006/wordprocessingDrawing" xmlns:w10="urn:schemas-microsoft-com:office:word" xmlns:w="http://schemas.openxmlformats.org/wordprocessingml/2006/main" xmlns:w14="http://schemas.microsoft.com/office/word/2010/wordml" xmlns:w15="http://schemas.microsoft.com/office/word/2012/wordml" xmlns:w16cex="http://schemas.microsoft.com/office/word/2018/wordml/cex" xmlns:w16cid="http://schemas.microsoft.com/office/word/2016/wordml/cid" xmlns:w16="http://schemas.microsoft.com/office/word/2018/wordml" xmlns:w16sdtdh="http://schemas.microsoft.com/office/word/2020/wordml/sdtdatahash" xmlns:w16se="http://schemas.microsoft.com/office/word/2015/wordml/symex" xmlns:wpg="http://schemas.microsoft.com/office/word/2010/wordprocessingGroup" xmlns:wpi="http://schemas.microsoft.com/office/word/2010/wordprocessingInk" xmlns:wne="http://schemas.microsoft.com/office/word/2006/wordml" xmlns:wps="http://schemas.microsoft.com/office/word/2010/wordprocessingShape" mc:Ignorable="w14 w15 w16se w16cid w16 w16cex w16sdtdh wp14">
   <w:abstractNum w:abstractNumId="0" w15:restartNumberingAfterBreak="0">
     <w:nsid w:val="15EE7486"/>
     <w:multiLevelType w:val="hybridMultilevel"/>
@@ -889,6 +1160,119 @@
     </w:lvl>
   </w:abstractNum>
   <w:abstractNum w:abstractNumId="1" w15:restartNumberingAfterBreak="0">
+    <w:nsid w:val="44DB440F"/>
+    <w:multiLevelType w:val="hybridMultilevel"/>
+    <w:tmpl w:val="8AC64FAA"/>
+    <w:lvl w:ilvl="0" w:tplc="04090001">
+      <w:start w:val="1"/>
+      <w:numFmt w:val="bullet"/>
+      <w:lvlText w:val=""/>
+      <w:lvlJc w:val="left"/>
+      <w:pPr>
+        <w:ind w:left="720" w:hanging="360"/>
+      </w:pPr>
+      <w:rPr>
+        <w:rFonts w:ascii="Symbol" w:hAnsi="Symbol" w:hint="default"/>
+      </w:rPr>
+    </w:lvl>
+    <w:lvl w:ilvl="1" w:tplc="04090003" w:tentative="1">
+      <w:start w:val="1"/>
+      <w:numFmt w:val="bullet"/>
+      <w:lvlText w:val="o"/>
+      <w:lvlJc w:val="left"/>
+      <w:pPr>
+        <w:ind w:left="1440" w:hanging="360"/>
+      </w:pPr>
+      <w:rPr>
+        <w:rFonts w:ascii="Courier New" w:hAnsi="Courier New" w:cs="Courier New" w:hint="default"/>
+      </w:rPr>
+    </w:lvl>
+    <w:lvl w:ilvl="2" w:tplc="04090005" w:tentative="1">
+      <w:start w:val="1"/>
+      <w:numFmt w:val="bullet"/>
+      <w:lvlText w:val=""/>
+      <w:lvlJc w:val="left"/>
+      <w:pPr>
+        <w:ind w:left="2160" w:hanging="360"/>
+      </w:pPr>
+      <w:rPr>
+        <w:rFonts w:ascii="Wingdings" w:hAnsi="Wingdings" w:hint="default"/>
+      </w:rPr>
+    </w:lvl>
+    <w:lvl w:ilvl="3" w:tplc="04090001" w:tentative="1">
+      <w:start w:val="1"/>
+      <w:numFmt w:val="bullet"/>
+      <w:lvlText w:val=""/>
+      <w:lvlJc w:val="left"/>
+      <w:pPr>
+        <w:ind w:left="2880" w:hanging="360"/>
+      </w:pPr>
+      <w:rPr>
+        <w:rFonts w:ascii="Symbol" w:hAnsi="Symbol" w:hint="default"/>
+      </w:rPr>
+    </w:lvl>
+    <w:lvl w:ilvl="4" w:tplc="04090003" w:tentative="1">
+      <w:start w:val="1"/>
+      <w:numFmt w:val="bullet"/>
+      <w:lvlText w:val="o"/>
+      <w:lvlJc w:val="left"/>
+      <w:pPr>
+        <w:ind w:left="3600" w:hanging="360"/>
+      </w:pPr>
+      <w:rPr>
+        <w:rFonts w:ascii="Courier New" w:hAnsi="Courier New" w:cs="Courier New" w:hint="default"/>
+      </w:rPr>
+    </w:lvl>
+    <w:lvl w:ilvl="5" w:tplc="04090005" w:tentative="1">
+      <w:start w:val="1"/>
+      <w:numFmt w:val="bullet"/>
+      <w:lvlText w:val=""/>
+      <w:lvlJc w:val="left"/>
+      <w:pPr>
+        <w:ind w:left="4320" w:hanging="360"/>
+      </w:pPr>
+      <w:rPr>
+        <w:rFonts w:ascii="Wingdings" w:hAnsi="Wingdings" w:hint="default"/>
+      </w:rPr>
+    </w:lvl>
+    <w:lvl w:ilvl="6" w:tplc="04090001" w:tentative="1">
+      <w:start w:val="1"/>
+      <w:numFmt w:val="bullet"/>
+      <w:lvlText w:val=""/>
+      <w:lvlJc w:val="left"/>
+      <w:pPr>
+        <w:ind w:left="5040" w:hanging="360"/>
+      </w:pPr>
+      <w:rPr>
+        <w:rFonts w:ascii="Symbol" w:hAnsi="Symbol" w:hint="default"/>
+      </w:rPr>
+    </w:lvl>
+    <w:lvl w:ilvl="7" w:tplc="04090003" w:tentative="1">
+      <w:start w:val="1"/>
+      <w:numFmt w:val="bullet"/>
+      <w:lvlText w:val="o"/>
+      <w:lvlJc w:val="left"/>
+      <w:pPr>
+        <w:ind w:left="5760" w:hanging="360"/>
+      </w:pPr>
+      <w:rPr>
+        <w:rFonts w:ascii="Courier New" w:hAnsi="Courier New" w:cs="Courier New" w:hint="default"/>
+      </w:rPr>
+    </w:lvl>
+    <w:lvl w:ilvl="8" w:tplc="04090005" w:tentative="1">
+      <w:start w:val="1"/>
+      <w:numFmt w:val="bullet"/>
+      <w:lvlText w:val=""/>
+      <w:lvlJc w:val="left"/>
+      <w:pPr>
+        <w:ind w:left="6480" w:hanging="360"/>
+      </w:pPr>
+      <w:rPr>
+        <w:rFonts w:ascii="Wingdings" w:hAnsi="Wingdings" w:hint="default"/>
+      </w:rPr>
+    </w:lvl>
+  </w:abstractNum>
+  <w:abstractNum w:abstractNumId="2" w15:restartNumberingAfterBreak="0">
     <w:nsid w:val="4BC92D44"/>
     <w:multiLevelType w:val="hybridMultilevel"/>
     <w:tmpl w:val="ADB22DA8"/>
@@ -1001,7 +1385,120 @@
       </w:rPr>
     </w:lvl>
   </w:abstractNum>
-  <w:abstractNum w:abstractNumId="2" w15:restartNumberingAfterBreak="0">
+  <w:abstractNum w:abstractNumId="3" w15:restartNumberingAfterBreak="0">
+    <w:nsid w:val="5F296AA5"/>
+    <w:multiLevelType w:val="hybridMultilevel"/>
+    <w:tmpl w:val="2838618E"/>
+    <w:lvl w:ilvl="0" w:tplc="04090001">
+      <w:start w:val="1"/>
+      <w:numFmt w:val="bullet"/>
+      <w:lvlText w:val=""/>
+      <w:lvlJc w:val="left"/>
+      <w:pPr>
+        <w:ind w:left="1080" w:hanging="360"/>
+      </w:pPr>
+      <w:rPr>
+        <w:rFonts w:ascii="Symbol" w:hAnsi="Symbol" w:hint="default"/>
+      </w:rPr>
+    </w:lvl>
+    <w:lvl w:ilvl="1" w:tplc="04090003" w:tentative="1">
+      <w:start w:val="1"/>
+      <w:numFmt w:val="bullet"/>
+      <w:lvlText w:val="o"/>
+      <w:lvlJc w:val="left"/>
+      <w:pPr>
+        <w:ind w:left="1800" w:hanging="360"/>
+      </w:pPr>
+      <w:rPr>
+        <w:rFonts w:ascii="Courier New" w:hAnsi="Courier New" w:cs="Courier New" w:hint="default"/>
+      </w:rPr>
+    </w:lvl>
+    <w:lvl w:ilvl="2" w:tplc="04090005" w:tentative="1">
+      <w:start w:val="1"/>
+      <w:numFmt w:val="bullet"/>
+      <w:lvlText w:val=""/>
+      <w:lvlJc w:val="left"/>
+      <w:pPr>
+        <w:ind w:left="2520" w:hanging="360"/>
+      </w:pPr>
+      <w:rPr>
+        <w:rFonts w:ascii="Wingdings" w:hAnsi="Wingdings" w:hint="default"/>
+      </w:rPr>
+    </w:lvl>
+    <w:lvl w:ilvl="3" w:tplc="04090001" w:tentative="1">
+      <w:start w:val="1"/>
+      <w:numFmt w:val="bullet"/>
+      <w:lvlText w:val=""/>
+      <w:lvlJc w:val="left"/>
+      <w:pPr>
+        <w:ind w:left="3240" w:hanging="360"/>
+      </w:pPr>
+      <w:rPr>
+        <w:rFonts w:ascii="Symbol" w:hAnsi="Symbol" w:hint="default"/>
+      </w:rPr>
+    </w:lvl>
+    <w:lvl w:ilvl="4" w:tplc="04090003" w:tentative="1">
+      <w:start w:val="1"/>
+      <w:numFmt w:val="bullet"/>
+      <w:lvlText w:val="o"/>
+      <w:lvlJc w:val="left"/>
+      <w:pPr>
+        <w:ind w:left="3960" w:hanging="360"/>
+      </w:pPr>
+      <w:rPr>
+        <w:rFonts w:ascii="Courier New" w:hAnsi="Courier New" w:cs="Courier New" w:hint="default"/>
+      </w:rPr>
+    </w:lvl>
+    <w:lvl w:ilvl="5" w:tplc="04090005" w:tentative="1">
+      <w:start w:val="1"/>
+      <w:numFmt w:val="bullet"/>
+      <w:lvlText w:val=""/>
+      <w:lvlJc w:val="left"/>
+      <w:pPr>
+        <w:ind w:left="4680" w:hanging="360"/>
+      </w:pPr>
+      <w:rPr>
+        <w:rFonts w:ascii="Wingdings" w:hAnsi="Wingdings" w:hint="default"/>
+      </w:rPr>
+    </w:lvl>
+    <w:lvl w:ilvl="6" w:tplc="04090001" w:tentative="1">
+      <w:start w:val="1"/>
+      <w:numFmt w:val="bullet"/>
+      <w:lvlText w:val=""/>
+      <w:lvlJc w:val="left"/>
+      <w:pPr>
+        <w:ind w:left="5400" w:hanging="360"/>
+      </w:pPr>
+      <w:rPr>
+        <w:rFonts w:ascii="Symbol" w:hAnsi="Symbol" w:hint="default"/>
+      </w:rPr>
+    </w:lvl>
+    <w:lvl w:ilvl="7" w:tplc="04090003" w:tentative="1">
+      <w:start w:val="1"/>
+      <w:numFmt w:val="bullet"/>
+      <w:lvlText w:val="o"/>
+      <w:lvlJc w:val="left"/>
+      <w:pPr>
+        <w:ind w:left="6120" w:hanging="360"/>
+      </w:pPr>
+      <w:rPr>
+        <w:rFonts w:ascii="Courier New" w:hAnsi="Courier New" w:cs="Courier New" w:hint="default"/>
+      </w:rPr>
+    </w:lvl>
+    <w:lvl w:ilvl="8" w:tplc="04090005" w:tentative="1">
+      <w:start w:val="1"/>
+      <w:numFmt w:val="bullet"/>
+      <w:lvlText w:val=""/>
+      <w:lvlJc w:val="left"/>
+      <w:pPr>
+        <w:ind w:left="6840" w:hanging="360"/>
+      </w:pPr>
+      <w:rPr>
+        <w:rFonts w:ascii="Wingdings" w:hAnsi="Wingdings" w:hint="default"/>
+      </w:rPr>
+    </w:lvl>
+  </w:abstractNum>
+  <w:abstractNum w:abstractNumId="4" w15:restartNumberingAfterBreak="0">
     <w:nsid w:val="6A120B0E"/>
     <w:multiLevelType w:val="hybridMultilevel"/>
     <w:tmpl w:val="6FC2D11A"/>
@@ -1114,7 +1611,7 @@
       </w:rPr>
     </w:lvl>
   </w:abstractNum>
-  <w:abstractNum w:abstractNumId="3" w15:restartNumberingAfterBreak="0">
+  <w:abstractNum w:abstractNumId="5" w15:restartNumberingAfterBreak="0">
     <w:nsid w:val="6AD40C6F"/>
     <w:multiLevelType w:val="hybridMultilevel"/>
     <w:tmpl w:val="7DC2E3D8"/>
@@ -1227,7 +1724,7 @@
       </w:rPr>
     </w:lvl>
   </w:abstractNum>
-  <w:abstractNum w:abstractNumId="4" w15:restartNumberingAfterBreak="0">
+  <w:abstractNum w:abstractNumId="6" w15:restartNumberingAfterBreak="0">
     <w:nsid w:val="79126712"/>
     <w:multiLevelType w:val="hybridMultilevel"/>
     <w:tmpl w:val="B0B46B54"/>
@@ -1340,7 +1837,7 @@
       </w:rPr>
     </w:lvl>
   </w:abstractNum>
-  <w:abstractNum w:abstractNumId="5" w15:restartNumberingAfterBreak="0">
+  <w:abstractNum w:abstractNumId="7" w15:restartNumberingAfterBreak="0">
     <w:nsid w:val="7D087EE8"/>
     <w:multiLevelType w:val="hybridMultilevel"/>
     <w:tmpl w:val="B9B4B1C8"/>
@@ -1453,23 +1950,29 @@
       </w:rPr>
     </w:lvl>
   </w:abstractNum>
-  <w:num w:numId="1">
-    <w:abstractNumId w:val="1"/>
+  <w:num w:numId="1" w16cid:durableId="656617228">
+    <w:abstractNumId w:val="2"/>
   </w:num>
-  <w:num w:numId="2">
+  <w:num w:numId="2" w16cid:durableId="934363397">
+    <w:abstractNumId w:val="7"/>
+  </w:num>
+  <w:num w:numId="3" w16cid:durableId="1219895668">
+    <w:abstractNumId w:val="0"/>
+  </w:num>
+  <w:num w:numId="4" w16cid:durableId="1049643354">
+    <w:abstractNumId w:val="4"/>
+  </w:num>
+  <w:num w:numId="5" w16cid:durableId="863441647">
     <w:abstractNumId w:val="5"/>
   </w:num>
-  <w:num w:numId="3">
-    <w:abstractNumId w:val="0"/>
+  <w:num w:numId="6" w16cid:durableId="1960531412">
+    <w:abstractNumId w:val="6"/>
   </w:num>
-  <w:num w:numId="4">
-    <w:abstractNumId w:val="2"/>
-  </w:num>
-  <w:num w:numId="5">
+  <w:num w:numId="7" w16cid:durableId="1513184167">
     <w:abstractNumId w:val="3"/>
   </w:num>
-  <w:num w:numId="6">
-    <w:abstractNumId w:val="4"/>
+  <w:num w:numId="8" w16cid:durableId="891381127">
+    <w:abstractNumId w:val="1"/>
   </w:num>
 </w:numbering>
 </file>
@@ -1872,7 +2375,7 @@
   <w:style w:type="paragraph" w:default="1" w:styleId="Normal">
     <w:name w:val="Normal"/>
     <w:qFormat/>
-    <w:rsid w:val="002F0B3D"/>
+    <w:rsid w:val="00A833AB"/>
   </w:style>
   <w:style w:type="character" w:default="1" w:styleId="DefaultParagraphFont">
     <w:name w:val="Default Paragraph Font"/>
@@ -1934,6 +2437,18 @@
       <w:ind w:left="720"/>
       <w:contextualSpacing/>
     </w:pPr>
+  </w:style>
+  <w:style w:type="character" w:styleId="FollowedHyperlink">
+    <w:name w:val="FollowedHyperlink"/>
+    <w:basedOn w:val="DefaultParagraphFont"/>
+    <w:uiPriority w:val="99"/>
+    <w:semiHidden/>
+    <w:unhideWhenUsed/>
+    <w:rsid w:val="002C3B37"/>
+    <w:rPr>
+      <w:color w:val="954F72" w:themeColor="followedHyperlink"/>
+      <w:u w:val="single"/>
+    </w:rPr>
   </w:style>
 </w:styles>
 </file>

--- a/Dominic Pisano Resume.docx
+++ b/Dominic Pisano Resume.docx
@@ -589,9 +589,6 @@
       <w:r>
         <w:t>HTML</w:t>
       </w:r>
-      <w:r>
-        <w:t xml:space="preserve"> and CSS</w:t>
-      </w:r>
     </w:p>
     <w:p>
       <w:pPr>
@@ -602,7 +599,7 @@
         </w:numPr>
       </w:pPr>
       <w:r>
-        <w:t>React</w:t>
+        <w:t>CSS</w:t>
       </w:r>
     </w:p>
     <w:p>
@@ -614,7 +611,37 @@
         </w:numPr>
       </w:pPr>
       <w:r>
+        <w:t>React</w:t>
+      </w:r>
+    </w:p>
+    <w:p>
+      <w:pPr>
+        <w:pStyle w:val="ListParagraph"/>
+        <w:numPr>
+          <w:ilvl w:val="0"/>
+          <w:numId w:val="6"/>
+        </w:numPr>
+      </w:pPr>
+      <w:r>
         <w:t>Python</w:t>
+      </w:r>
+    </w:p>
+    <w:p>
+      <w:pPr>
+        <w:pStyle w:val="ListParagraph"/>
+        <w:numPr>
+          <w:ilvl w:val="0"/>
+          <w:numId w:val="6"/>
+        </w:numPr>
+      </w:pPr>
+      <w:r>
+        <w:t xml:space="preserve">Word, Excel, </w:t>
+      </w:r>
+      <w:r>
+        <w:t xml:space="preserve">and </w:t>
+      </w:r>
+      <w:r>
+        <w:t>PowerPoint</w:t>
       </w:r>
     </w:p>
     <w:p>
